--- a/Rough Work/Instructions2.docx
+++ b/Rough Work/Instructions2.docx
@@ -24,7 +24,7 @@
           <w:u w:val="single"/>
           <w:lang w:val="en-CA"/>
         </w:rPr>
-        <w:t xml:space="preserve"> [1</w:t>
+        <w:t xml:space="preserve"> [</w:t>
       </w:r>
       <w:r>
         <w:rPr>
@@ -32,7 +32,7 @@
           <w:u w:val="single"/>
           <w:lang w:val="en-CA"/>
         </w:rPr>
-        <w:t>0</w:t>
+        <w:t>5</w:t>
       </w:r>
       <w:r>
         <w:rPr>
@@ -66,8 +66,6 @@
     <w:p>
       <w:pPr>
         <w:rPr>
-          <w:sz w:val="22"/>
-          <w:szCs w:val="22"/>
           <w:lang w:val="en-CA"/>
         </w:rPr>
       </w:pPr>
@@ -91,15 +89,15 @@
           <w:szCs w:val="22"/>
           <w:lang w:val="en-CA"/>
         </w:rPr>
-        <w:t>What is not a property of a digital “bit”?</w:t>
+        <w:t>SIM Swap Fraud targets this type of method to login to web sites and on-line services:</w:t>
       </w:r>
     </w:p>
     <w:p>
       <w:pPr>
         <w:pStyle w:val="NoSpacing"/>
         <w:numPr>
-          <w:ilvl w:val="1"/>
-          <w:numId w:val="1"/>
+          <w:ilvl w:val="0"/>
+          <w:numId w:val="15"/>
         </w:numPr>
         <w:rPr>
           <w:sz w:val="22"/>
@@ -113,15 +111,15 @@
           <w:szCs w:val="22"/>
           <w:lang w:val="en-CA"/>
         </w:rPr>
-        <w:t>It is the building block for computer logic and memory</w:t>
+        <w:t>Text based passwords</w:t>
       </w:r>
     </w:p>
     <w:p>
       <w:pPr>
         <w:pStyle w:val="NoSpacing"/>
         <w:numPr>
-          <w:ilvl w:val="1"/>
-          <w:numId w:val="1"/>
+          <w:ilvl w:val="0"/>
+          <w:numId w:val="15"/>
         </w:numPr>
         <w:rPr>
           <w:sz w:val="22"/>
@@ -135,15 +133,15 @@
           <w:szCs w:val="22"/>
           <w:lang w:val="en-CA"/>
         </w:rPr>
-        <w:t>Four bits are needed to represent alphanumeric (ASCII) characters</w:t>
+        <w:t>Numeric pin IDs</w:t>
       </w:r>
     </w:p>
     <w:p>
       <w:pPr>
         <w:pStyle w:val="NoSpacing"/>
         <w:numPr>
-          <w:ilvl w:val="1"/>
-          <w:numId w:val="1"/>
+          <w:ilvl w:val="0"/>
+          <w:numId w:val="15"/>
         </w:numPr>
         <w:rPr>
           <w:sz w:val="22"/>
@@ -157,15 +155,15 @@
           <w:szCs w:val="22"/>
           <w:lang w:val="en-CA"/>
         </w:rPr>
-        <w:t>Four bits are called a “byte”</w:t>
+        <w:t>Two-factor Authentication</w:t>
       </w:r>
     </w:p>
     <w:p>
       <w:pPr>
         <w:pStyle w:val="NoSpacing"/>
         <w:numPr>
-          <w:ilvl w:val="1"/>
-          <w:numId w:val="1"/>
+          <w:ilvl w:val="0"/>
+          <w:numId w:val="15"/>
         </w:numPr>
         <w:rPr>
           <w:sz w:val="22"/>
@@ -179,7 +177,7 @@
           <w:szCs w:val="22"/>
           <w:lang w:val="en-CA"/>
         </w:rPr>
-        <w:t>It can have a value of “0” or “1”</w:t>
+        <w:t>Fingerprint Identification</w:t>
       </w:r>
     </w:p>
     <w:p>
@@ -211,15 +209,15 @@
           <w:szCs w:val="22"/>
           <w:lang w:val="en-CA"/>
         </w:rPr>
-        <w:t>What is not a property of a digital “word”?</w:t>
+        <w:t>The ELIZA program is an important milestone in the area of Artificial Intelligence because:</w:t>
       </w:r>
     </w:p>
     <w:p>
       <w:pPr>
         <w:pStyle w:val="NoSpacing"/>
         <w:numPr>
-          <w:ilvl w:val="1"/>
-          <w:numId w:val="1"/>
+          <w:ilvl w:val="0"/>
+          <w:numId w:val="16"/>
         </w:numPr>
         <w:rPr>
           <w:sz w:val="22"/>
@@ -233,15 +231,15 @@
           <w:szCs w:val="22"/>
           <w:lang w:val="en-CA"/>
         </w:rPr>
-        <w:t>It can have a minimum signed integer value of -32,768</w:t>
+        <w:t>It implements the Turing Test</w:t>
       </w:r>
     </w:p>
     <w:p>
       <w:pPr>
         <w:pStyle w:val="NoSpacing"/>
         <w:numPr>
-          <w:ilvl w:val="1"/>
-          <w:numId w:val="1"/>
+          <w:ilvl w:val="0"/>
+          <w:numId w:val="16"/>
         </w:numPr>
         <w:rPr>
           <w:sz w:val="22"/>
@@ -255,15 +253,15 @@
           <w:szCs w:val="22"/>
           <w:lang w:val="en-CA"/>
         </w:rPr>
-        <w:t>It can have a maximum unsigned integer value of 65,535</w:t>
+        <w:t>It helps people understand their feelings</w:t>
       </w:r>
     </w:p>
     <w:p>
       <w:pPr>
         <w:pStyle w:val="NoSpacing"/>
         <w:numPr>
-          <w:ilvl w:val="1"/>
-          <w:numId w:val="1"/>
+          <w:ilvl w:val="0"/>
+          <w:numId w:val="16"/>
         </w:numPr>
         <w:rPr>
           <w:sz w:val="22"/>
@@ -277,15 +275,15 @@
           <w:szCs w:val="22"/>
           <w:lang w:val="en-CA"/>
         </w:rPr>
-        <w:t xml:space="preserve">It is made up of 8 “bits” </w:t>
+        <w:t>It demonstrated that complicated programs could fool humans</w:t>
       </w:r>
     </w:p>
     <w:p>
       <w:pPr>
         <w:pStyle w:val="NoSpacing"/>
         <w:numPr>
-          <w:ilvl w:val="1"/>
-          <w:numId w:val="1"/>
+          <w:ilvl w:val="0"/>
+          <w:numId w:val="16"/>
         </w:numPr>
         <w:rPr>
           <w:sz w:val="22"/>
@@ -299,934 +297,231 @@
           <w:szCs w:val="22"/>
           <w:lang w:val="en-CA"/>
         </w:rPr>
-        <w:t>It is made up of 2 “bytes”</w:t>
-      </w:r>
-    </w:p>
-    <w:p>
-      <w:pPr>
-        <w:pStyle w:val="NoSpacing"/>
+        <w:t>It was one of the first programs to simulate human behaviour</w:t>
+      </w:r>
+      <w:r>
         <w:rPr>
           <w:sz w:val="22"/>
           <w:szCs w:val="22"/>
           <w:lang w:val="en-CA"/>
         </w:rPr>
-      </w:pPr>
-    </w:p>
-    <w:p>
-      <w:pPr>
-        <w:pStyle w:val="NoSpacing"/>
+        <w:br/>
+      </w:r>
+    </w:p>
+    <w:p>
+      <w:pPr>
+        <w:pStyle w:val="ListParagraph"/>
         <w:numPr>
           <w:ilvl w:val="0"/>
           <w:numId w:val="1"/>
         </w:numPr>
-        <w:rPr>
-          <w:sz w:val="22"/>
-          <w:szCs w:val="22"/>
-          <w:lang w:val="en-CA"/>
-        </w:rPr>
-      </w:pPr>
-      <w:r>
-        <w:rPr>
-          <w:sz w:val="22"/>
-          <w:szCs w:val="22"/>
-          <w:lang w:val="en-CA"/>
-        </w:rPr>
-        <w:t>The decimal equivalent of the binary number “1011” is:</w:t>
-      </w:r>
-    </w:p>
-    <w:p>
-      <w:pPr>
-        <w:pStyle w:val="NoSpacing"/>
+        <w:spacing w:after="0" w:line="240" w:lineRule="auto"/>
+        <w:rPr>
+          <w:lang w:val="en-CA"/>
+        </w:rPr>
+      </w:pPr>
+      <w:r>
+        <w:rPr>
+          <w:lang w:val="en-CA"/>
+        </w:rPr>
+        <w:t>Which of the following best describes the “Turing Test”?</w:t>
+      </w:r>
+    </w:p>
+    <w:p>
+      <w:pPr>
+        <w:pStyle w:val="ListParagraph"/>
         <w:numPr>
           <w:ilvl w:val="1"/>
-          <w:numId w:val="1"/>
+          <w:numId w:val="17"/>
         </w:numPr>
-        <w:rPr>
-          <w:sz w:val="22"/>
-          <w:szCs w:val="22"/>
-          <w:lang w:val="en-CA"/>
-        </w:rPr>
-      </w:pPr>
-      <w:r>
-        <w:rPr>
-          <w:sz w:val="22"/>
-          <w:szCs w:val="22"/>
-          <w:lang w:val="en-CA"/>
-        </w:rPr>
-        <w:t>8 + 2 + 1 = 11</w:t>
-      </w:r>
-    </w:p>
-    <w:p>
-      <w:pPr>
-        <w:pStyle w:val="NoSpacing"/>
+        <w:spacing w:after="0" w:line="240" w:lineRule="auto"/>
+        <w:ind w:left="1440"/>
+        <w:rPr>
+          <w:lang w:val="en-CA"/>
+        </w:rPr>
+      </w:pPr>
+      <w:r>
+        <w:rPr>
+          <w:lang w:val="en-CA"/>
+        </w:rPr>
+        <w:t>A computer is given test questions to determine if it is as smart as a human.</w:t>
+      </w:r>
+    </w:p>
+    <w:p>
+      <w:pPr>
+        <w:pStyle w:val="ListParagraph"/>
         <w:numPr>
           <w:ilvl w:val="1"/>
-          <w:numId w:val="1"/>
+          <w:numId w:val="17"/>
         </w:numPr>
-        <w:rPr>
-          <w:sz w:val="22"/>
-          <w:szCs w:val="22"/>
-          <w:lang w:val="en-CA"/>
-        </w:rPr>
-      </w:pPr>
-      <w:r>
-        <w:rPr>
-          <w:sz w:val="22"/>
-          <w:szCs w:val="22"/>
-          <w:lang w:val="en-CA"/>
-        </w:rPr>
-        <w:t>1000 + 2 + 1 = 1003</w:t>
-      </w:r>
-    </w:p>
-    <w:p>
-      <w:pPr>
-        <w:pStyle w:val="NoSpacing"/>
+        <w:spacing w:after="0" w:line="240" w:lineRule="auto"/>
+        <w:ind w:left="1440"/>
+        <w:rPr>
+          <w:lang w:val="en-CA"/>
+        </w:rPr>
+      </w:pPr>
+      <w:r>
+        <w:rPr>
+          <w:lang w:val="en-CA"/>
+        </w:rPr>
+        <w:t>A human judge sits in front of a computer screen and tries to decide if he is talking to a human or a computer.</w:t>
+      </w:r>
+    </w:p>
+    <w:p>
+      <w:pPr>
+        <w:pStyle w:val="ListParagraph"/>
         <w:numPr>
           <w:ilvl w:val="1"/>
-          <w:numId w:val="1"/>
+          <w:numId w:val="17"/>
         </w:numPr>
-        <w:rPr>
-          <w:sz w:val="22"/>
-          <w:szCs w:val="22"/>
-          <w:lang w:val="en-CA"/>
-        </w:rPr>
-      </w:pPr>
-      <w:r>
-        <w:rPr>
-          <w:sz w:val="22"/>
-          <w:szCs w:val="22"/>
-          <w:lang w:val="en-CA"/>
-        </w:rPr>
-        <w:t>10 + 11 = 21</w:t>
-      </w:r>
-    </w:p>
-    <w:p>
-      <w:pPr>
-        <w:pStyle w:val="NoSpacing"/>
+        <w:spacing w:after="0" w:line="240" w:lineRule="auto"/>
+        <w:ind w:left="1440"/>
+        <w:rPr>
+          <w:lang w:val="en-CA"/>
+        </w:rPr>
+      </w:pPr>
+      <w:r>
+        <w:rPr>
+          <w:lang w:val="en-CA"/>
+        </w:rPr>
+        <w:t>A computer judge tries to decide if it is talking to a human or another computer.</w:t>
+      </w:r>
+    </w:p>
+    <w:p>
+      <w:pPr>
+        <w:pStyle w:val="ListParagraph"/>
         <w:numPr>
           <w:ilvl w:val="1"/>
-          <w:numId w:val="1"/>
+          <w:numId w:val="17"/>
         </w:numPr>
+        <w:spacing w:after="0" w:line="240" w:lineRule="auto"/>
+        <w:ind w:left="1440"/>
+        <w:rPr>
+          <w:lang w:val="en-CA"/>
+        </w:rPr>
+      </w:pPr>
+      <w:r>
+        <w:rPr>
+          <w:lang w:val="en-CA"/>
+        </w:rPr>
+        <w:t>A test taken by computer scientists to see how much they know about AI.</w:t>
+      </w:r>
+    </w:p>
+    <w:p>
+      <w:pPr>
+        <w:ind w:left="360"/>
         <w:rPr>
           <w:sz w:val="22"/>
           <w:szCs w:val="22"/>
           <w:lang w:val="en-CA"/>
         </w:rPr>
       </w:pPr>
-      <w:r>
-        <w:rPr>
-          <w:sz w:val="22"/>
-          <w:szCs w:val="22"/>
-          <w:lang w:val="en-CA"/>
-        </w:rPr>
-        <w:t>10 + 3 = 13</w:t>
-      </w:r>
-    </w:p>
-    <w:p>
-      <w:pPr>
-        <w:pStyle w:val="NoSpacing"/>
-        <w:rPr>
-          <w:sz w:val="22"/>
-          <w:szCs w:val="22"/>
-          <w:lang w:val="en-CA"/>
-        </w:rPr>
-      </w:pPr>
-    </w:p>
-    <w:p>
-      <w:pPr>
-        <w:pStyle w:val="NoSpacing"/>
+    </w:p>
+    <w:p>
+      <w:pPr>
+        <w:pStyle w:val="ListParagraph"/>
         <w:numPr>
           <w:ilvl w:val="0"/>
           <w:numId w:val="1"/>
         </w:numPr>
-        <w:rPr>
-          <w:sz w:val="22"/>
-          <w:szCs w:val="22"/>
-          <w:lang w:val="en-CA"/>
-        </w:rPr>
-      </w:pPr>
-      <w:r>
-        <w:rPr>
-          <w:sz w:val="22"/>
-          <w:szCs w:val="22"/>
-          <w:lang w:val="en-CA"/>
-        </w:rPr>
-        <w:t>The hexadecimal equivalent of the binary number “1011 1001” is:</w:t>
-      </w:r>
-    </w:p>
-    <w:p>
-      <w:pPr>
-        <w:pStyle w:val="NoSpacing"/>
-        <w:numPr>
-          <w:ilvl w:val="1"/>
-          <w:numId w:val="1"/>
-        </w:numPr>
-        <w:rPr>
-          <w:sz w:val="22"/>
-          <w:szCs w:val="22"/>
-          <w:lang w:val="en-CA"/>
-        </w:rPr>
-      </w:pPr>
-      <w:r>
-        <w:rPr>
-          <w:sz w:val="22"/>
-          <w:szCs w:val="22"/>
-          <w:lang w:val="en-CA"/>
-        </w:rPr>
-        <w:t>ABA1</w:t>
-      </w:r>
-    </w:p>
-    <w:p>
-      <w:pPr>
-        <w:pStyle w:val="NoSpacing"/>
-        <w:numPr>
-          <w:ilvl w:val="1"/>
-          <w:numId w:val="1"/>
-        </w:numPr>
-        <w:rPr>
-          <w:sz w:val="22"/>
-          <w:szCs w:val="22"/>
-          <w:lang w:val="en-CA"/>
-        </w:rPr>
-      </w:pPr>
-      <w:r>
-        <w:rPr>
-          <w:sz w:val="22"/>
-          <w:szCs w:val="22"/>
-          <w:lang w:val="en-CA"/>
-        </w:rPr>
-        <w:t>B09</w:t>
-      </w:r>
-    </w:p>
-    <w:p>
-      <w:pPr>
-        <w:pStyle w:val="NoSpacing"/>
-        <w:numPr>
-          <w:ilvl w:val="1"/>
-          <w:numId w:val="1"/>
-        </w:numPr>
-        <w:rPr>
-          <w:sz w:val="22"/>
-          <w:szCs w:val="22"/>
-          <w:lang w:val="en-CA"/>
-        </w:rPr>
-      </w:pPr>
-      <w:r>
-        <w:rPr>
-          <w:sz w:val="22"/>
-          <w:szCs w:val="22"/>
-          <w:lang w:val="en-CA"/>
-        </w:rPr>
-        <w:t>1109</w:t>
-      </w:r>
-    </w:p>
-    <w:p>
-      <w:pPr>
-        <w:pStyle w:val="NoSpacing"/>
-        <w:numPr>
-          <w:ilvl w:val="1"/>
-          <w:numId w:val="1"/>
-        </w:numPr>
-        <w:rPr>
-          <w:sz w:val="22"/>
-          <w:szCs w:val="22"/>
-          <w:lang w:val="en-CA"/>
-        </w:rPr>
-      </w:pPr>
-      <w:r>
-        <w:rPr>
-          <w:sz w:val="22"/>
-          <w:szCs w:val="22"/>
-          <w:lang w:val="en-CA"/>
-        </w:rPr>
-        <w:t>B9</w:t>
-      </w:r>
-    </w:p>
-    <w:p>
-      <w:pPr>
-        <w:pStyle w:val="NoSpacing"/>
-        <w:rPr>
-          <w:sz w:val="22"/>
-          <w:szCs w:val="22"/>
-          <w:lang w:val="en-CA"/>
-        </w:rPr>
-      </w:pPr>
-    </w:p>
-    <w:p>
-      <w:pPr>
-        <w:pStyle w:val="NoSpacing"/>
+        <w:spacing w:after="0" w:line="240" w:lineRule="auto"/>
+        <w:rPr>
+          <w:lang w:val="en-CA"/>
+        </w:rPr>
+      </w:pPr>
+      <w:r>
+        <w:rPr>
+          <w:lang w:val="en-CA"/>
+        </w:rPr>
+        <w:t xml:space="preserve">What is the most difficult task for a computer AI? </w:t>
+      </w:r>
+    </w:p>
+    <w:p>
+      <w:pPr>
+        <w:pStyle w:val="ListParagraph"/>
         <w:numPr>
           <w:ilvl w:val="0"/>
-          <w:numId w:val="1"/>
+          <w:numId w:val="18"/>
         </w:numPr>
-        <w:rPr>
-          <w:sz w:val="22"/>
-          <w:szCs w:val="22"/>
-        </w:rPr>
-      </w:pPr>
-      <w:r>
-        <w:rPr>
-          <w:sz w:val="22"/>
-          <w:szCs w:val="22"/>
-        </w:rPr>
-        <w:t>What is not a property of a Python string?</w:t>
-      </w:r>
-    </w:p>
-    <w:p>
-      <w:pPr>
-        <w:pStyle w:val="NoSpacing"/>
-        <w:numPr>
-          <w:ilvl w:val="1"/>
-          <w:numId w:val="2"/>
-        </w:numPr>
-        <w:rPr>
-          <w:sz w:val="22"/>
-          <w:szCs w:val="22"/>
-        </w:rPr>
-      </w:pPr>
-      <w:r>
-        <w:rPr>
-          <w:sz w:val="22"/>
-          <w:szCs w:val="22"/>
-        </w:rPr>
-        <w:t>A string is a Python data type</w:t>
-      </w:r>
-    </w:p>
-    <w:p>
-      <w:pPr>
-        <w:pStyle w:val="NoSpacing"/>
-        <w:numPr>
-          <w:ilvl w:val="1"/>
-          <w:numId w:val="2"/>
-        </w:numPr>
-        <w:rPr>
-          <w:sz w:val="22"/>
-          <w:szCs w:val="22"/>
-        </w:rPr>
-      </w:pPr>
-      <w:r>
-        <w:rPr>
-          <w:sz w:val="22"/>
-          <w:szCs w:val="22"/>
-        </w:rPr>
-        <w:t>A string is defined using quotation marks</w:t>
-      </w:r>
-    </w:p>
-    <w:p>
-      <w:pPr>
-        <w:pStyle w:val="NoSpacing"/>
-        <w:numPr>
-          <w:ilvl w:val="1"/>
-          <w:numId w:val="2"/>
-        </w:numPr>
-        <w:rPr>
-          <w:sz w:val="22"/>
-          <w:szCs w:val="22"/>
-        </w:rPr>
-      </w:pPr>
-      <w:r>
-        <w:rPr>
-          <w:sz w:val="22"/>
-          <w:szCs w:val="22"/>
-        </w:rPr>
-        <w:t>A string stores letters a variable stores numbers</w:t>
-      </w:r>
-    </w:p>
-    <w:p>
-      <w:pPr>
-        <w:pStyle w:val="NoSpacing"/>
-        <w:numPr>
-          <w:ilvl w:val="1"/>
-          <w:numId w:val="2"/>
-        </w:numPr>
-        <w:rPr>
-          <w:sz w:val="22"/>
-          <w:szCs w:val="22"/>
-        </w:rPr>
-      </w:pPr>
-      <w:r>
-        <w:rPr>
-          <w:sz w:val="22"/>
-          <w:szCs w:val="22"/>
-        </w:rPr>
-        <w:t>A string can contain punctuation marks</w:t>
-      </w:r>
-    </w:p>
-    <w:p>
-      <w:pPr>
-        <w:pStyle w:val="NoSpacing"/>
-        <w:rPr>
-          <w:sz w:val="22"/>
-          <w:szCs w:val="22"/>
-        </w:rPr>
-      </w:pPr>
-    </w:p>
-    <w:p>
-      <w:pPr>
-        <w:pStyle w:val="NoSpacing"/>
+        <w:spacing w:after="0" w:line="240" w:lineRule="auto"/>
+        <w:ind w:left="1440"/>
+        <w:rPr>
+          <w:lang w:val="en-CA"/>
+        </w:rPr>
+      </w:pPr>
+      <w:r>
+        <w:rPr>
+          <w:lang w:val="en-CA"/>
+        </w:rPr>
+        <w:t>Make flexible decisions</w:t>
+      </w:r>
+    </w:p>
+    <w:p>
+      <w:pPr>
+        <w:pStyle w:val="ListParagraph"/>
         <w:numPr>
           <w:ilvl w:val="0"/>
-          <w:numId w:val="1"/>
+          <w:numId w:val="18"/>
         </w:numPr>
-        <w:rPr>
-          <w:sz w:val="22"/>
-          <w:szCs w:val="22"/>
-        </w:rPr>
-      </w:pPr>
-      <w:r>
-        <w:rPr>
-          <w:sz w:val="22"/>
-          <w:szCs w:val="22"/>
-        </w:rPr>
-        <w:t>What is not a property of a Python Booleans?</w:t>
-      </w:r>
-    </w:p>
-    <w:p>
-      <w:pPr>
-        <w:pStyle w:val="NoSpacing"/>
+        <w:spacing w:after="0" w:line="240" w:lineRule="auto"/>
+        <w:ind w:left="1440"/>
+        <w:rPr>
+          <w:lang w:val="en-CA"/>
+        </w:rPr>
+      </w:pPr>
+      <w:r>
+        <w:rPr>
+          <w:lang w:val="en-CA"/>
+        </w:rPr>
+        <w:t>Sort through and organize large volumes of data</w:t>
+      </w:r>
+    </w:p>
+    <w:p>
+      <w:pPr>
+        <w:pStyle w:val="ListParagraph"/>
         <w:numPr>
           <w:ilvl w:val="0"/>
-          <w:numId w:val="3"/>
+          <w:numId w:val="18"/>
         </w:numPr>
-        <w:rPr>
-          <w:sz w:val="22"/>
-          <w:szCs w:val="22"/>
-        </w:rPr>
-      </w:pPr>
-      <w:r>
-        <w:rPr>
-          <w:sz w:val="22"/>
-          <w:szCs w:val="22"/>
-        </w:rPr>
-        <w:t>A Boolean is a Python data type</w:t>
-      </w:r>
-    </w:p>
-    <w:p>
-      <w:pPr>
-        <w:pStyle w:val="NoSpacing"/>
+        <w:spacing w:after="0" w:line="240" w:lineRule="auto"/>
+        <w:ind w:left="1440"/>
+        <w:rPr>
+          <w:lang w:val="en-CA"/>
+        </w:rPr>
+      </w:pPr>
+      <w:r>
+        <w:rPr>
+          <w:lang w:val="en-CA"/>
+        </w:rPr>
+        <w:t>Match patterns in images or data transactions</w:t>
+      </w:r>
+    </w:p>
+    <w:p>
+      <w:pPr>
+        <w:pStyle w:val="ListParagraph"/>
         <w:numPr>
           <w:ilvl w:val="0"/>
-          <w:numId w:val="3"/>
+          <w:numId w:val="18"/>
         </w:numPr>
+        <w:spacing w:after="0" w:line="240" w:lineRule="auto"/>
+        <w:ind w:left="1440"/>
+        <w:rPr>
+          <w:lang w:val="en-CA"/>
+        </w:rPr>
+      </w:pPr>
+      <w:r>
+        <w:rPr>
+          <w:lang w:val="en-CA"/>
+        </w:rPr>
+        <w:t>Complete repetitive tasks</w:t>
+      </w:r>
+    </w:p>
+    <w:p>
+      <w:pPr>
+        <w:ind w:left="720"/>
         <w:rPr>
           <w:sz w:val="22"/>
           <w:szCs w:val="22"/>
-        </w:rPr>
-      </w:pPr>
-      <w:r>
-        <w:rPr>
-          <w:sz w:val="22"/>
-          <w:szCs w:val="22"/>
-        </w:rPr>
-        <w:t>A Boolean can have a value of True or False</w:t>
-      </w:r>
-    </w:p>
-    <w:p>
-      <w:pPr>
-        <w:pStyle w:val="NoSpacing"/>
-        <w:numPr>
-          <w:ilvl w:val="0"/>
-          <w:numId w:val="3"/>
-        </w:numPr>
-        <w:rPr>
-          <w:sz w:val="22"/>
-          <w:szCs w:val="22"/>
-        </w:rPr>
-      </w:pPr>
-      <w:r>
-        <w:rPr>
-          <w:sz w:val="22"/>
-          <w:szCs w:val="22"/>
-        </w:rPr>
-        <w:t>A Boolean can have a value of 0 or 1</w:t>
-      </w:r>
-    </w:p>
-    <w:p>
-      <w:pPr>
-        <w:pStyle w:val="NoSpacing"/>
-        <w:numPr>
-          <w:ilvl w:val="0"/>
-          <w:numId w:val="3"/>
-        </w:numPr>
-        <w:rPr>
-          <w:sz w:val="22"/>
-          <w:szCs w:val="22"/>
-        </w:rPr>
-      </w:pPr>
-      <w:r>
-        <w:rPr>
-          <w:sz w:val="22"/>
-          <w:szCs w:val="22"/>
-        </w:rPr>
-        <w:t>An example of a Boolean expression is “5 &gt;= 6”</w:t>
-      </w:r>
-    </w:p>
-    <w:p>
-      <w:pPr>
-        <w:pStyle w:val="NoSpacing"/>
-        <w:rPr>
-          <w:sz w:val="22"/>
-          <w:szCs w:val="22"/>
-        </w:rPr>
-      </w:pPr>
-    </w:p>
-    <w:p>
-      <w:pPr>
-        <w:pStyle w:val="NoSpacing"/>
-        <w:numPr>
-          <w:ilvl w:val="0"/>
-          <w:numId w:val="1"/>
-        </w:numPr>
-        <w:rPr>
-          <w:sz w:val="22"/>
-          <w:szCs w:val="22"/>
-        </w:rPr>
-      </w:pPr>
-      <w:r>
-        <w:rPr>
-          <w:sz w:val="22"/>
-          <w:szCs w:val="22"/>
-        </w:rPr>
-        <w:t>Which of the following expressions is not a valid Python string type?</w:t>
-      </w:r>
-    </w:p>
-    <w:p>
-      <w:pPr>
-        <w:pStyle w:val="NoSpacing"/>
-        <w:numPr>
-          <w:ilvl w:val="0"/>
-          <w:numId w:val="4"/>
-        </w:numPr>
-        <w:rPr>
-          <w:sz w:val="22"/>
-          <w:szCs w:val="22"/>
-        </w:rPr>
-      </w:pPr>
-      <w:r>
-        <w:rPr>
-          <w:sz w:val="22"/>
-          <w:szCs w:val="22"/>
-        </w:rPr>
-        <w:t xml:space="preserve">‘String’[6] </w:t>
-      </w:r>
-    </w:p>
-    <w:p>
-      <w:pPr>
-        <w:pStyle w:val="NoSpacing"/>
-        <w:numPr>
-          <w:ilvl w:val="0"/>
-          <w:numId w:val="4"/>
-        </w:numPr>
-        <w:rPr>
-          <w:sz w:val="22"/>
-          <w:szCs w:val="22"/>
-        </w:rPr>
-      </w:pPr>
-      <w:r>
-        <w:rPr>
-          <w:sz w:val="22"/>
-          <w:szCs w:val="22"/>
-        </w:rPr>
-        <w:t>“String”</w:t>
-      </w:r>
-    </w:p>
-    <w:p>
-      <w:pPr>
-        <w:pStyle w:val="NoSpacing"/>
-        <w:numPr>
-          <w:ilvl w:val="0"/>
-          <w:numId w:val="4"/>
-        </w:numPr>
-        <w:rPr>
-          <w:sz w:val="22"/>
-          <w:szCs w:val="22"/>
-        </w:rPr>
-      </w:pPr>
-      <w:r>
-        <w:rPr>
-          <w:sz w:val="22"/>
-          <w:szCs w:val="22"/>
-        </w:rPr>
-        <w:t>“Word”[2]</w:t>
-      </w:r>
-    </w:p>
-    <w:p>
-      <w:pPr>
-        <w:pStyle w:val="NoSpacing"/>
-        <w:numPr>
-          <w:ilvl w:val="0"/>
-          <w:numId w:val="4"/>
-        </w:numPr>
-        <w:rPr>
-          <w:sz w:val="22"/>
-          <w:szCs w:val="22"/>
-        </w:rPr>
-      </w:pPr>
-      <w:r>
-        <w:rPr>
-          <w:sz w:val="22"/>
-          <w:szCs w:val="22"/>
-        </w:rPr>
-        <w:t>“True”</w:t>
-      </w:r>
-    </w:p>
-    <w:p>
-      <w:pPr>
-        <w:pStyle w:val="NoSpacing"/>
-        <w:numPr>
-          <w:ilvl w:val="0"/>
-          <w:numId w:val="1"/>
-        </w:numPr>
-        <w:rPr>
-          <w:sz w:val="22"/>
-          <w:szCs w:val="22"/>
-        </w:rPr>
-      </w:pPr>
-      <w:r>
-        <w:rPr>
-          <w:sz w:val="22"/>
-          <w:szCs w:val="22"/>
-        </w:rPr>
-        <w:t>Which of the following expressions the variable ‘Number’ a value of 5?</w:t>
-      </w:r>
-    </w:p>
-    <w:p>
-      <w:pPr>
-        <w:pStyle w:val="NoSpacing"/>
-        <w:numPr>
-          <w:ilvl w:val="0"/>
-          <w:numId w:val="7"/>
-        </w:numPr>
-        <w:rPr>
-          <w:sz w:val="22"/>
-          <w:szCs w:val="22"/>
-        </w:rPr>
-      </w:pPr>
-      <w:r>
-        <w:rPr>
-          <w:sz w:val="22"/>
-          <w:szCs w:val="22"/>
-        </w:rPr>
-        <w:t>Number == 5</w:t>
-      </w:r>
-    </w:p>
-    <w:p>
-      <w:pPr>
-        <w:pStyle w:val="NoSpacing"/>
-        <w:numPr>
-          <w:ilvl w:val="0"/>
-          <w:numId w:val="7"/>
-        </w:numPr>
-        <w:rPr>
-          <w:sz w:val="22"/>
-          <w:szCs w:val="22"/>
-        </w:rPr>
-      </w:pPr>
-      <w:r>
-        <w:rPr>
-          <w:sz w:val="22"/>
-          <w:szCs w:val="22"/>
-        </w:rPr>
-        <w:t>Number = 5</w:t>
-      </w:r>
-    </w:p>
-    <w:p>
-      <w:pPr>
-        <w:pStyle w:val="NoSpacing"/>
-        <w:numPr>
-          <w:ilvl w:val="0"/>
-          <w:numId w:val="7"/>
-        </w:numPr>
-        <w:rPr>
-          <w:sz w:val="22"/>
-          <w:szCs w:val="22"/>
-        </w:rPr>
-      </w:pPr>
-      <w:r>
-        <w:rPr>
-          <w:sz w:val="22"/>
-          <w:szCs w:val="22"/>
-        </w:rPr>
-        <w:t>Number = Five</w:t>
-      </w:r>
-    </w:p>
-    <w:p>
-      <w:pPr>
-        <w:pStyle w:val="NoSpacing"/>
-        <w:numPr>
-          <w:ilvl w:val="0"/>
-          <w:numId w:val="7"/>
-        </w:numPr>
-        <w:rPr>
-          <w:sz w:val="22"/>
-          <w:szCs w:val="22"/>
-        </w:rPr>
-      </w:pPr>
-      <w:r>
-        <w:rPr>
-          <w:sz w:val="22"/>
-          <w:szCs w:val="22"/>
-        </w:rPr>
-        <w:t>Number += 4</w:t>
-      </w:r>
-    </w:p>
-    <w:p>
-      <w:pPr>
-        <w:pStyle w:val="NoSpacing"/>
-        <w:rPr>
-          <w:sz w:val="22"/>
-          <w:szCs w:val="22"/>
-        </w:rPr>
-      </w:pPr>
-    </w:p>
-    <w:p>
-      <w:pPr>
-        <w:pStyle w:val="NoSpacing"/>
-        <w:numPr>
-          <w:ilvl w:val="0"/>
-          <w:numId w:val="1"/>
-        </w:numPr>
-        <w:rPr>
-          <w:sz w:val="22"/>
-          <w:szCs w:val="22"/>
-        </w:rPr>
-      </w:pPr>
-      <w:r>
-        <w:rPr>
-          <w:sz w:val="22"/>
-          <w:szCs w:val="22"/>
-        </w:rPr>
-        <w:t>Which of the following expressions is not a valid string operation?</w:t>
-      </w:r>
-    </w:p>
-    <w:p>
-      <w:pPr>
-        <w:pStyle w:val="NoSpacing"/>
-        <w:numPr>
-          <w:ilvl w:val="0"/>
-          <w:numId w:val="8"/>
-        </w:numPr>
-        <w:rPr>
-          <w:sz w:val="22"/>
-          <w:szCs w:val="22"/>
-        </w:rPr>
-      </w:pPr>
-      <w:r>
-        <w:rPr>
-          <w:sz w:val="22"/>
-          <w:szCs w:val="22"/>
-        </w:rPr>
-        <w:t>“word” == “Three”</w:t>
-      </w:r>
-    </w:p>
-    <w:p>
-      <w:pPr>
-        <w:pStyle w:val="NoSpacing"/>
-        <w:numPr>
-          <w:ilvl w:val="0"/>
-          <w:numId w:val="8"/>
-        </w:numPr>
-        <w:rPr>
-          <w:sz w:val="22"/>
-          <w:szCs w:val="22"/>
-        </w:rPr>
-      </w:pPr>
-      <w:r>
-        <w:rPr>
-          <w:sz w:val="22"/>
-          <w:szCs w:val="22"/>
-        </w:rPr>
-        <w:t>“word” + “Three”</w:t>
-      </w:r>
-    </w:p>
-    <w:p>
-      <w:pPr>
-        <w:pStyle w:val="NoSpacing"/>
-        <w:numPr>
-          <w:ilvl w:val="0"/>
-          <w:numId w:val="8"/>
-        </w:numPr>
-        <w:rPr>
-          <w:sz w:val="22"/>
-          <w:szCs w:val="22"/>
-        </w:rPr>
-      </w:pPr>
-      <w:r>
-        <w:rPr>
-          <w:sz w:val="22"/>
-          <w:szCs w:val="22"/>
-        </w:rPr>
-        <w:t>“word”[3]</w:t>
-      </w:r>
-    </w:p>
-    <w:p>
-      <w:pPr>
-        <w:pStyle w:val="NoSpacing"/>
-        <w:numPr>
-          <w:ilvl w:val="0"/>
-          <w:numId w:val="8"/>
-        </w:numPr>
-        <w:rPr>
-          <w:sz w:val="22"/>
-          <w:szCs w:val="22"/>
-        </w:rPr>
-      </w:pPr>
-      <w:r>
-        <w:rPr>
-          <w:sz w:val="22"/>
-          <w:szCs w:val="22"/>
-        </w:rPr>
-        <w:t>“word” * “Three”</w:t>
-      </w:r>
-    </w:p>
-    <w:p>
-      <w:pPr>
-        <w:rPr>
-          <w:sz w:val="22"/>
-          <w:szCs w:val="22"/>
-          <w:lang w:val="en-CA"/>
-        </w:rPr>
-      </w:pPr>
-    </w:p>
-    <w:p>
-      <w:pPr>
-        <w:pStyle w:val="NoSpacing"/>
-        <w:numPr>
-          <w:ilvl w:val="0"/>
-          <w:numId w:val="1"/>
-        </w:numPr>
-        <w:rPr>
-          <w:sz w:val="22"/>
-          <w:szCs w:val="22"/>
-          <w:lang w:val="en-CA"/>
-        </w:rPr>
-      </w:pPr>
-      <w:r>
-        <w:rPr>
-          <w:sz w:val="22"/>
-          <w:szCs w:val="22"/>
-          <w:lang w:val="en-CA"/>
-        </w:rPr>
-        <w:t xml:space="preserve">Which of the following Python statements is the most correct for opening the indicated </w:t>
-      </w:r>
-      <w:r>
-        <w:rPr>
-          <w:sz w:val="22"/>
-          <w:szCs w:val="22"/>
-          <w:lang w:val="en-CA"/>
-        </w:rPr>
-        <w:t xml:space="preserve">binary </w:t>
-      </w:r>
-      <w:r>
-        <w:rPr>
-          <w:sz w:val="22"/>
-          <w:szCs w:val="22"/>
-          <w:lang w:val="en-CA"/>
-        </w:rPr>
-        <w:t>file type for writing?</w:t>
-      </w:r>
-    </w:p>
-    <w:p>
-      <w:pPr>
-        <w:pStyle w:val="NoSpacing"/>
-        <w:numPr>
-          <w:ilvl w:val="1"/>
-          <w:numId w:val="1"/>
-        </w:numPr>
-        <w:rPr>
-          <w:sz w:val="22"/>
-          <w:szCs w:val="22"/>
-          <w:lang w:val="en-CA"/>
-        </w:rPr>
-      </w:pPr>
-      <w:r>
-        <w:rPr>
-          <w:sz w:val="22"/>
-          <w:szCs w:val="22"/>
-          <w:lang w:val="en-CA"/>
-        </w:rPr>
-        <w:t>Open(“myFile.bmp”, “w”)</w:t>
-      </w:r>
-    </w:p>
-    <w:p>
-      <w:pPr>
-        <w:pStyle w:val="NoSpacing"/>
-        <w:numPr>
-          <w:ilvl w:val="1"/>
-          <w:numId w:val="1"/>
-        </w:numPr>
-        <w:rPr>
-          <w:sz w:val="22"/>
-          <w:szCs w:val="22"/>
-          <w:lang w:val="en-CA"/>
-        </w:rPr>
-      </w:pPr>
-      <w:r>
-        <w:rPr>
-          <w:sz w:val="22"/>
-          <w:szCs w:val="22"/>
-          <w:lang w:val="en-CA"/>
-        </w:rPr>
-        <w:t>Open(“myFile.bmp”, “wb”)</w:t>
-      </w:r>
-    </w:p>
-    <w:p>
-      <w:pPr>
-        <w:pStyle w:val="NoSpacing"/>
-        <w:numPr>
-          <w:ilvl w:val="1"/>
-          <w:numId w:val="1"/>
-        </w:numPr>
-        <w:rPr>
-          <w:sz w:val="22"/>
-          <w:szCs w:val="22"/>
-          <w:lang w:val="en-CA"/>
-        </w:rPr>
-      </w:pPr>
-      <w:r>
-        <w:rPr>
-          <w:sz w:val="22"/>
-          <w:szCs w:val="22"/>
-          <w:lang w:val="en-CA"/>
-        </w:rPr>
-        <w:t>Open(“myFile.txt”, “wb”)</w:t>
-      </w:r>
-    </w:p>
-    <w:p>
-      <w:pPr>
-        <w:pStyle w:val="NoSpacing"/>
-        <w:numPr>
-          <w:ilvl w:val="1"/>
-          <w:numId w:val="1"/>
-        </w:numPr>
-        <w:rPr>
-          <w:sz w:val="22"/>
-          <w:szCs w:val="22"/>
-          <w:lang w:val="en-CA"/>
-        </w:rPr>
-      </w:pPr>
-      <w:r>
-        <w:rPr>
-          <w:sz w:val="22"/>
-          <w:szCs w:val="22"/>
-          <w:lang w:val="en-CA"/>
-        </w:rPr>
-        <w:t>Open(“myFile.bmp”, “b”)</w:t>
-      </w:r>
-    </w:p>
-    <w:p>
-      <w:pPr>
-        <w:pStyle w:val="NoSpacing"/>
-        <w:rPr>
-          <w:sz w:val="22"/>
-          <w:szCs w:val="22"/>
-          <w:lang w:val="en-CA"/>
-        </w:rPr>
-      </w:pPr>
-    </w:p>
-    <w:p>
-      <w:pPr>
-        <w:rPr>
           <w:lang w:val="en-CA"/>
         </w:rPr>
       </w:pPr>
@@ -1554,8 +849,6 @@
         </w:rPr>
         <w:t>Provide a written version of your code below.</w:t>
       </w:r>
-      <w:bookmarkStart w:id="0" w:name="_GoBack"/>
-      <w:bookmarkEnd w:id="0"/>
     </w:p>
     <w:p>
       <w:pPr>
@@ -1668,7 +961,7 @@
           <w:lang w:val="en-CA"/>
         </w:rPr>
         <w:lastRenderedPageBreak/>
-        <w:t>Day 2 – Short Answer Questions [</w:t>
+        <w:t xml:space="preserve">Day </w:t>
       </w:r>
       <w:r>
         <w:rPr>
@@ -1676,7 +969,7 @@
           <w:u w:val="single"/>
           <w:lang w:val="en-CA"/>
         </w:rPr>
-        <w:t>12</w:t>
+        <w:t>1</w:t>
       </w:r>
       <w:r>
         <w:rPr>
@@ -1684,33 +977,80 @@
           <w:u w:val="single"/>
           <w:lang w:val="en-CA"/>
         </w:rPr>
-        <w:t xml:space="preserve"> Marks]</w:t>
-      </w:r>
-    </w:p>
-    <w:p>
-      <w:pPr>
+        <w:t xml:space="preserve"> – </w:t>
+      </w:r>
+      <w:r>
         <w:rPr>
           <w:b/>
           <w:u w:val="single"/>
           <w:lang w:val="en-CA"/>
         </w:rPr>
-      </w:pPr>
-    </w:p>
-    <w:p>
-      <w:pPr>
-        <w:pStyle w:val="NoSpacing"/>
-      </w:pPr>
-      <w:r>
-        <w:t xml:space="preserve">Note: Each question is worth 4 marks. </w:t>
-      </w:r>
-      <w:r>
-        <w:t>3</w:t>
-      </w:r>
-      <w:r>
-        <w:t xml:space="preserve">x4marks = </w:t>
-      </w:r>
-      <w:r>
-        <w:t>12</w:t>
+        <w:t>SDLC Reflection</w:t>
+      </w:r>
+      <w:r>
+        <w:rPr>
+          <w:b/>
+          <w:u w:val="single"/>
+          <w:lang w:val="en-CA"/>
+        </w:rPr>
+        <w:t xml:space="preserve"> [</w:t>
+      </w:r>
+      <w:r>
+        <w:rPr>
+          <w:b/>
+          <w:u w:val="single"/>
+          <w:lang w:val="en-CA"/>
+        </w:rPr>
+        <w:t>10</w:t>
+      </w:r>
+      <w:r>
+        <w:rPr>
+          <w:b/>
+          <w:u w:val="single"/>
+          <w:lang w:val="en-CA"/>
+        </w:rPr>
+        <w:t xml:space="preserve"> Marks]</w:t>
+      </w:r>
+    </w:p>
+    <w:p>
+      <w:pPr>
+        <w:rPr>
+          <w:b/>
+          <w:u w:val="single"/>
+          <w:lang w:val="en-CA"/>
+        </w:rPr>
+      </w:pPr>
+    </w:p>
+    <w:p>
+      <w:pPr>
+        <w:pStyle w:val="NoSpacing"/>
+      </w:pPr>
+      <w:r>
+        <w:t xml:space="preserve">Note: Each question is worth </w:t>
+      </w:r>
+      <w:r>
+        <w:t>5</w:t>
+      </w:r>
+      <w:r>
+        <w:t xml:space="preserve"> marks. </w:t>
+      </w:r>
+      <w:r>
+        <w:t>2</w:t>
+      </w:r>
+      <w:r>
+        <w:t>x</w:t>
+      </w:r>
+      <w:r>
+        <w:t>5</w:t>
+      </w:r>
+      <w:r>
+        <w:t xml:space="preserve">marks = </w:t>
+      </w:r>
+      <w:r>
+        <w:t>1</w:t>
+      </w:r>
+      <w:r>
+        <w:t>0</w:t>
       </w:r>
       <w:r>
         <w:t xml:space="preserve"> marks.</w:t>
@@ -1740,7 +1080,13 @@
         <w:rPr>
           <w:sz w:val="22"/>
         </w:rPr>
-        <w:t>Provide an example of each of the following programming concepts.</w:t>
+        <w:t>Reflect on the Planning and Analysis Phase of the Software Development Life Cycle</w:t>
+      </w:r>
+      <w:r>
+        <w:rPr>
+          <w:sz w:val="22"/>
+        </w:rPr>
+        <w:t>.</w:t>
       </w:r>
     </w:p>
     <w:p>
@@ -1759,7 +1105,7 @@
         <w:rPr>
           <w:sz w:val="22"/>
         </w:rPr>
-        <w:t>Syntax Programming Error</w:t>
+        <w:t>List three (3) important activities / objectives of this phase.</w:t>
       </w:r>
     </w:p>
     <w:p>
@@ -1778,7 +1124,254 @@
         <w:rPr>
           <w:sz w:val="22"/>
         </w:rPr>
-        <w:t>Logic Programming Error</w:t>
+        <w:t>Specifically identify how you or your team implemented these activities in one of the software projects we did this semester</w:t>
+      </w:r>
+      <w:r>
+        <w:rPr>
+          <w:sz w:val="22"/>
+        </w:rPr>
+        <w:t>.</w:t>
+      </w:r>
+    </w:p>
+    <w:p>
+      <w:pPr>
+        <w:pStyle w:val="NoSpacing"/>
+        <w:rPr>
+          <w:sz w:val="22"/>
+        </w:rPr>
+      </w:pPr>
+    </w:p>
+    <w:p>
+      <w:pPr>
+        <w:pStyle w:val="NoSpacing"/>
+        <w:rPr>
+          <w:sz w:val="22"/>
+        </w:rPr>
+      </w:pPr>
+    </w:p>
+    <w:p>
+      <w:pPr>
+        <w:pStyle w:val="NoSpacing"/>
+        <w:rPr>
+          <w:sz w:val="22"/>
+        </w:rPr>
+      </w:pPr>
+    </w:p>
+    <w:p>
+      <w:pPr>
+        <w:pStyle w:val="NoSpacing"/>
+        <w:rPr>
+          <w:sz w:val="22"/>
+        </w:rPr>
+      </w:pPr>
+    </w:p>
+    <w:p>
+      <w:pPr>
+        <w:pStyle w:val="NoSpacing"/>
+        <w:rPr>
+          <w:sz w:val="22"/>
+        </w:rPr>
+      </w:pPr>
+    </w:p>
+    <w:p>
+      <w:pPr>
+        <w:pStyle w:val="NoSpacing"/>
+        <w:rPr>
+          <w:sz w:val="22"/>
+        </w:rPr>
+      </w:pPr>
+    </w:p>
+    <w:p>
+      <w:pPr>
+        <w:pStyle w:val="NoSpacing"/>
+        <w:rPr>
+          <w:sz w:val="22"/>
+        </w:rPr>
+      </w:pPr>
+    </w:p>
+    <w:p>
+      <w:pPr>
+        <w:pStyle w:val="NoSpacing"/>
+        <w:rPr>
+          <w:sz w:val="22"/>
+        </w:rPr>
+      </w:pPr>
+    </w:p>
+    <w:p>
+      <w:pPr>
+        <w:pStyle w:val="NoSpacing"/>
+        <w:rPr>
+          <w:sz w:val="22"/>
+        </w:rPr>
+      </w:pPr>
+    </w:p>
+    <w:p>
+      <w:pPr>
+        <w:pStyle w:val="NoSpacing"/>
+        <w:rPr>
+          <w:sz w:val="22"/>
+        </w:rPr>
+      </w:pPr>
+    </w:p>
+    <w:p>
+      <w:pPr>
+        <w:pStyle w:val="NoSpacing"/>
+        <w:rPr>
+          <w:sz w:val="22"/>
+        </w:rPr>
+      </w:pPr>
+    </w:p>
+    <w:p>
+      <w:pPr>
+        <w:pStyle w:val="NoSpacing"/>
+        <w:rPr>
+          <w:sz w:val="22"/>
+        </w:rPr>
+      </w:pPr>
+    </w:p>
+    <w:p>
+      <w:pPr>
+        <w:pStyle w:val="NoSpacing"/>
+        <w:rPr>
+          <w:sz w:val="22"/>
+        </w:rPr>
+      </w:pPr>
+    </w:p>
+    <w:p>
+      <w:pPr>
+        <w:pStyle w:val="NoSpacing"/>
+        <w:rPr>
+          <w:sz w:val="22"/>
+        </w:rPr>
+      </w:pPr>
+    </w:p>
+    <w:p>
+      <w:pPr>
+        <w:pStyle w:val="NoSpacing"/>
+        <w:rPr>
+          <w:sz w:val="22"/>
+        </w:rPr>
+      </w:pPr>
+    </w:p>
+    <w:p>
+      <w:pPr>
+        <w:pStyle w:val="NoSpacing"/>
+        <w:rPr>
+          <w:sz w:val="22"/>
+        </w:rPr>
+      </w:pPr>
+    </w:p>
+    <w:p>
+      <w:pPr>
+        <w:pStyle w:val="NoSpacing"/>
+        <w:rPr>
+          <w:sz w:val="22"/>
+        </w:rPr>
+      </w:pPr>
+    </w:p>
+    <w:p>
+      <w:pPr>
+        <w:pStyle w:val="NoSpacing"/>
+        <w:rPr>
+          <w:sz w:val="22"/>
+        </w:rPr>
+      </w:pPr>
+    </w:p>
+    <w:p>
+      <w:pPr>
+        <w:pStyle w:val="NoSpacing"/>
+        <w:rPr>
+          <w:sz w:val="22"/>
+        </w:rPr>
+      </w:pPr>
+    </w:p>
+    <w:p>
+      <w:pPr>
+        <w:pStyle w:val="NoSpacing"/>
+        <w:rPr>
+          <w:sz w:val="22"/>
+        </w:rPr>
+      </w:pPr>
+    </w:p>
+    <w:p>
+      <w:pPr>
+        <w:pStyle w:val="NoSpacing"/>
+        <w:rPr>
+          <w:sz w:val="22"/>
+        </w:rPr>
+      </w:pPr>
+    </w:p>
+    <w:p>
+      <w:pPr>
+        <w:pStyle w:val="NoSpacing"/>
+        <w:rPr>
+          <w:sz w:val="22"/>
+        </w:rPr>
+      </w:pPr>
+    </w:p>
+    <w:p>
+      <w:pPr>
+        <w:pStyle w:val="NoSpacing"/>
+        <w:rPr>
+          <w:sz w:val="22"/>
+        </w:rPr>
+      </w:pPr>
+    </w:p>
+    <w:p>
+      <w:pPr>
+        <w:pStyle w:val="NoSpacing"/>
+        <w:rPr>
+          <w:sz w:val="22"/>
+        </w:rPr>
+      </w:pPr>
+    </w:p>
+    <w:p>
+      <w:pPr>
+        <w:pStyle w:val="NoSpacing"/>
+        <w:rPr>
+          <w:sz w:val="22"/>
+        </w:rPr>
+      </w:pPr>
+    </w:p>
+    <w:p>
+      <w:pPr>
+        <w:pStyle w:val="NoSpacing"/>
+        <w:rPr>
+          <w:sz w:val="22"/>
+        </w:rPr>
+      </w:pPr>
+    </w:p>
+    <w:p>
+      <w:pPr>
+        <w:pStyle w:val="NoSpacing"/>
+        <w:rPr>
+          <w:sz w:val="22"/>
+        </w:rPr>
+      </w:pPr>
+    </w:p>
+    <w:p>
+      <w:pPr>
+        <w:pStyle w:val="NoSpacing"/>
+        <w:numPr>
+          <w:ilvl w:val="0"/>
+          <w:numId w:val="12"/>
+        </w:numPr>
+        <w:ind w:left="360"/>
+        <w:rPr>
+          <w:sz w:val="22"/>
+        </w:rPr>
+      </w:pPr>
+      <w:r>
+        <w:rPr>
+          <w:sz w:val="22"/>
+        </w:rPr>
+        <w:t>Reflect on the Design Phase of the Software Development Life Cycle</w:t>
+      </w:r>
+      <w:r>
+        <w:rPr>
+          <w:sz w:val="22"/>
+        </w:rPr>
+        <w:t>.</w:t>
       </w:r>
     </w:p>
     <w:p>
@@ -1797,13 +1390,7 @@
         <w:rPr>
           <w:sz w:val="22"/>
         </w:rPr>
-        <w:t>Python Single Line Comment</w:t>
-      </w:r>
-      <w:r>
-        <w:rPr>
-          <w:sz w:val="22"/>
-        </w:rPr>
-        <w:t>.</w:t>
+        <w:t>Explain how the Design Phase is different from the Planning &amp; Analysis Phase.</w:t>
       </w:r>
     </w:p>
     <w:p>
@@ -1822,7 +1409,56 @@
         <w:rPr>
           <w:sz w:val="22"/>
         </w:rPr>
-        <w:t>Python Multiple Line (Block) Comment.</w:t>
+        <w:t>Explain how the Design Phase is different from the Implementation &amp; Coding Phase.</w:t>
+      </w:r>
+    </w:p>
+    <w:p>
+      <w:pPr>
+        <w:pStyle w:val="NoSpacing"/>
+        <w:numPr>
+          <w:ilvl w:val="1"/>
+          <w:numId w:val="12"/>
+        </w:numPr>
+        <w:ind w:left="720"/>
+        <w:rPr>
+          <w:sz w:val="22"/>
+        </w:rPr>
+      </w:pPr>
+      <w:r>
+        <w:rPr>
+          <w:sz w:val="22"/>
+        </w:rPr>
+        <w:t xml:space="preserve">Specifically identify </w:t>
+      </w:r>
+      <w:r>
+        <w:rPr>
+          <w:sz w:val="22"/>
+        </w:rPr>
+        <w:t xml:space="preserve">two (2) things </w:t>
+      </w:r>
+      <w:r>
+        <w:rPr>
+          <w:sz w:val="22"/>
+        </w:rPr>
+        <w:t xml:space="preserve">you or your team </w:t>
+      </w:r>
+      <w:r>
+        <w:rPr>
+          <w:sz w:val="22"/>
+        </w:rPr>
+        <w:t xml:space="preserve">did for the design phase related to </w:t>
+      </w:r>
+      <w:r>
+        <w:rPr>
+          <w:sz w:val="22"/>
+        </w:rPr>
+        <w:t>one of the software projects we did this semester</w:t>
+      </w:r>
+      <w:r>
+        <w:rPr>
+          <w:sz w:val="22"/>
+        </w:rPr>
+        <w:t>.</w:t>
       </w:r>
     </w:p>
     <w:p>
@@ -1833,12 +1469,6 @@
           <w:sz w:val="22"/>
         </w:rPr>
       </w:pPr>
-      <w:r>
-        <w:rPr>
-          <w:sz w:val="22"/>
-        </w:rPr>
-        <w:br/>
-      </w:r>
     </w:p>
     <w:p>
       <w:pPr>
@@ -1860,248 +1490,86 @@
     </w:p>
     <w:p>
       <w:pPr>
-        <w:pStyle w:val="NoSpacing"/>
-        <w:ind w:left="360"/>
-        <w:rPr>
-          <w:sz w:val="22"/>
-        </w:rPr>
-      </w:pPr>
-    </w:p>
-    <w:p>
-      <w:pPr>
-        <w:pStyle w:val="NoSpacing"/>
-        <w:ind w:left="360"/>
-        <w:rPr>
-          <w:sz w:val="22"/>
-        </w:rPr>
-      </w:pPr>
-    </w:p>
-    <w:p>
-      <w:pPr>
-        <w:pStyle w:val="NoSpacing"/>
-        <w:ind w:left="360"/>
-        <w:rPr>
-          <w:sz w:val="22"/>
-        </w:rPr>
-      </w:pPr>
-    </w:p>
-    <w:p>
-      <w:pPr>
-        <w:pStyle w:val="NoSpacing"/>
-        <w:ind w:left="360"/>
-        <w:rPr>
-          <w:sz w:val="22"/>
-        </w:rPr>
-      </w:pPr>
-    </w:p>
-    <w:p>
-      <w:pPr>
-        <w:pStyle w:val="NoSpacing"/>
-        <w:ind w:left="360"/>
-        <w:rPr>
-          <w:sz w:val="22"/>
-        </w:rPr>
-      </w:pPr>
-    </w:p>
-    <w:p>
-      <w:pPr>
-        <w:pStyle w:val="NoSpacing"/>
-        <w:ind w:left="360"/>
-        <w:rPr>
-          <w:sz w:val="22"/>
-        </w:rPr>
-      </w:pPr>
-    </w:p>
-    <w:p>
-      <w:pPr>
-        <w:pStyle w:val="NoSpacing"/>
-        <w:ind w:left="360"/>
-        <w:rPr>
-          <w:sz w:val="22"/>
-        </w:rPr>
-      </w:pPr>
-    </w:p>
-    <w:p>
-      <w:pPr>
-        <w:pStyle w:val="NoSpacing"/>
-        <w:ind w:left="360"/>
-        <w:rPr>
-          <w:sz w:val="22"/>
-        </w:rPr>
-      </w:pPr>
-    </w:p>
-    <w:p>
-      <w:pPr>
-        <w:pStyle w:val="NoSpacing"/>
-        <w:ind w:left="360"/>
-        <w:rPr>
-          <w:sz w:val="22"/>
-        </w:rPr>
-      </w:pPr>
-    </w:p>
-    <w:p>
-      <w:pPr>
-        <w:pStyle w:val="NoSpacing"/>
-        <w:ind w:left="360"/>
-        <w:rPr>
-          <w:sz w:val="22"/>
-        </w:rPr>
-      </w:pPr>
-    </w:p>
-    <w:p>
-      <w:pPr>
-        <w:pStyle w:val="NoSpacing"/>
-        <w:ind w:left="360"/>
-        <w:rPr>
-          <w:sz w:val="22"/>
-        </w:rPr>
-      </w:pPr>
-    </w:p>
-    <w:p>
-      <w:pPr>
-        <w:pStyle w:val="NoSpacing"/>
-        <w:ind w:left="360"/>
-        <w:rPr>
-          <w:sz w:val="22"/>
-        </w:rPr>
-      </w:pPr>
-    </w:p>
-    <w:p>
-      <w:pPr>
-        <w:pStyle w:val="NoSpacing"/>
-        <w:ind w:left="360"/>
-        <w:rPr>
-          <w:sz w:val="22"/>
-        </w:rPr>
-      </w:pPr>
-    </w:p>
-    <w:p>
-      <w:pPr>
-        <w:pStyle w:val="NoSpacing"/>
-        <w:ind w:left="360"/>
-        <w:rPr>
-          <w:sz w:val="22"/>
-        </w:rPr>
-      </w:pPr>
-    </w:p>
-    <w:p>
-      <w:pPr>
-        <w:pStyle w:val="NoSpacing"/>
-        <w:ind w:left="360"/>
-        <w:rPr>
-          <w:sz w:val="22"/>
-        </w:rPr>
-      </w:pPr>
-    </w:p>
-    <w:p>
-      <w:pPr>
-        <w:pStyle w:val="NoSpacing"/>
-        <w:ind w:left="360"/>
-        <w:rPr>
-          <w:sz w:val="22"/>
-        </w:rPr>
-      </w:pPr>
-    </w:p>
-    <w:p>
-      <w:pPr>
-        <w:pStyle w:val="NoSpacing"/>
-        <w:ind w:left="360"/>
-        <w:rPr>
-          <w:sz w:val="22"/>
-        </w:rPr>
-      </w:pPr>
-    </w:p>
-    <w:p>
-      <w:pPr>
-        <w:pStyle w:val="NoSpacing"/>
-        <w:ind w:left="360"/>
-        <w:rPr>
-          <w:sz w:val="22"/>
-        </w:rPr>
-      </w:pPr>
-    </w:p>
-    <w:p>
-      <w:pPr>
-        <w:pStyle w:val="NoSpacing"/>
-        <w:ind w:left="360"/>
-        <w:rPr>
-          <w:sz w:val="22"/>
-        </w:rPr>
-      </w:pPr>
-    </w:p>
-    <w:p>
-      <w:pPr>
-        <w:pStyle w:val="NoSpacing"/>
-        <w:ind w:left="360"/>
-        <w:rPr>
-          <w:sz w:val="22"/>
-        </w:rPr>
-      </w:pPr>
-    </w:p>
-    <w:p>
-      <w:pPr>
-        <w:pStyle w:val="NoSpacing"/>
-        <w:ind w:left="360"/>
-        <w:rPr>
-          <w:sz w:val="22"/>
-        </w:rPr>
-      </w:pPr>
-    </w:p>
-    <w:p>
-      <w:pPr>
-        <w:pStyle w:val="NoSpacing"/>
-        <w:ind w:left="360"/>
-        <w:rPr>
-          <w:sz w:val="22"/>
-        </w:rPr>
-      </w:pPr>
-    </w:p>
-    <w:p>
-      <w:pPr>
-        <w:pStyle w:val="NoSpacing"/>
-        <w:ind w:left="360"/>
-        <w:rPr>
-          <w:sz w:val="22"/>
-        </w:rPr>
-      </w:pPr>
-    </w:p>
-    <w:p>
-      <w:pPr>
-        <w:pStyle w:val="NoSpacing"/>
-        <w:ind w:left="360"/>
-        <w:rPr>
-          <w:sz w:val="22"/>
-        </w:rPr>
-      </w:pPr>
-    </w:p>
-    <w:p>
-      <w:pPr>
-        <w:pStyle w:val="NoSpacing"/>
-        <w:ind w:left="360"/>
-        <w:rPr>
-          <w:sz w:val="22"/>
-        </w:rPr>
-      </w:pPr>
-    </w:p>
-    <w:p>
-      <w:pPr>
-        <w:rPr>
-          <w:sz w:val="22"/>
-        </w:rPr>
-      </w:pPr>
-      <w:r>
-        <w:rPr>
-          <w:sz w:val="22"/>
+        <w:rPr>
+          <w:b/>
+          <w:u w:val="single"/>
+          <w:lang w:val="en-CA"/>
+        </w:rPr>
+      </w:pPr>
+      <w:r>
+        <w:rPr>
+          <w:b/>
+          <w:u w:val="single"/>
+          <w:lang w:val="en-CA"/>
         </w:rPr>
         <w:br w:type="page"/>
       </w:r>
+    </w:p>
+    <w:p>
+      <w:pPr>
+        <w:rPr>
+          <w:b/>
+          <w:u w:val="single"/>
+          <w:lang w:val="en-CA"/>
+        </w:rPr>
+      </w:pPr>
+      <w:r>
+        <w:rPr>
+          <w:b/>
+          <w:u w:val="single"/>
+          <w:lang w:val="en-CA"/>
+        </w:rPr>
+        <w:lastRenderedPageBreak/>
+        <w:t>Day 1 – Short Answer Questions [</w:t>
+      </w:r>
+      <w:r>
+        <w:rPr>
+          <w:b/>
+          <w:u w:val="single"/>
+          <w:lang w:val="en-CA"/>
+        </w:rPr>
+        <w:t>8</w:t>
+      </w:r>
+      <w:r>
+        <w:rPr>
+          <w:b/>
+          <w:u w:val="single"/>
+          <w:lang w:val="en-CA"/>
+        </w:rPr>
+        <w:t xml:space="preserve"> Marks]</w:t>
+      </w:r>
+    </w:p>
+    <w:p>
+      <w:pPr>
+        <w:rPr>
+          <w:b/>
+          <w:u w:val="single"/>
+          <w:lang w:val="en-CA"/>
+        </w:rPr>
+      </w:pPr>
+    </w:p>
+    <w:p>
+      <w:pPr>
+        <w:pStyle w:val="NoSpacing"/>
+      </w:pPr>
+      <w:r>
+        <w:t>Note: Each question is worth 4 marks. 2x4marks = 8 marks.</w:t>
+      </w:r>
+    </w:p>
+    <w:p>
+      <w:pPr>
+        <w:pStyle w:val="NoSpacing"/>
+        <w:rPr>
+          <w:sz w:val="22"/>
+        </w:rPr>
+      </w:pPr>
     </w:p>
     <w:p>
       <w:pPr>
         <w:pStyle w:val="NoSpacing"/>
         <w:numPr>
           <w:ilvl w:val="0"/>
-          <w:numId w:val="12"/>
+          <w:numId w:val="14"/>
         </w:numPr>
         <w:ind w:left="360"/>
         <w:rPr>
@@ -2112,14 +1580,7 @@
         <w:rPr>
           <w:sz w:val="22"/>
         </w:rPr>
-        <w:lastRenderedPageBreak/>
-        <w:t>Provide and explain one (1) example of how computer technology has caused a negative impact on the environment and one (1) example of how computer technology has caused a positive impact on the environment</w:t>
-      </w:r>
-      <w:r>
-        <w:rPr>
-          <w:sz w:val="22"/>
-        </w:rPr>
-        <w:t>.</w:t>
+        <w:t>Provide and explain one (1) example of how computer technology has caused a negative impact on the environment and one (1) example of how computer technology has caused a positive impact on the environment.</w:t>
       </w:r>
       <w:r>
         <w:rPr>
@@ -2127,13 +1588,6 @@
         </w:rPr>
         <w:br/>
       </w:r>
-    </w:p>
-    <w:p>
-      <w:pPr>
-        <w:rPr>
-          <w:sz w:val="22"/>
-        </w:rPr>
-      </w:pPr>
     </w:p>
     <w:p>
       <w:pPr>
@@ -2308,7 +1762,7 @@
         <w:pStyle w:val="NoSpacing"/>
         <w:numPr>
           <w:ilvl w:val="0"/>
-          <w:numId w:val="12"/>
+          <w:numId w:val="14"/>
         </w:numPr>
         <w:ind w:left="360"/>
         <w:rPr>
@@ -2319,49 +1773,7 @@
         <w:rPr>
           <w:sz w:val="22"/>
         </w:rPr>
-        <w:t xml:space="preserve">Provide and explain </w:t>
-      </w:r>
-      <w:r>
-        <w:rPr>
-          <w:sz w:val="22"/>
-        </w:rPr>
-        <w:t>two</w:t>
-      </w:r>
-      <w:r>
-        <w:rPr>
-          <w:sz w:val="22"/>
-        </w:rPr>
-        <w:t xml:space="preserve"> (</w:t>
-      </w:r>
-      <w:r>
-        <w:rPr>
-          <w:sz w:val="22"/>
-        </w:rPr>
-        <w:t>2</w:t>
-      </w:r>
-      <w:r>
-        <w:rPr>
-          <w:sz w:val="22"/>
-        </w:rPr>
-        <w:t>) examples of how computer technology or artificial intelligence</w:t>
-      </w:r>
-      <w:r>
-        <w:rPr>
-          <w:sz w:val="22"/>
-        </w:rPr>
-        <w:t xml:space="preserve"> </w:t>
-      </w:r>
-      <w:r>
-        <w:rPr>
-          <w:sz w:val="22"/>
-        </w:rPr>
-        <w:t>will change traditional careers / jobs in the future</w:t>
-      </w:r>
-      <w:r>
-        <w:rPr>
-          <w:sz w:val="22"/>
-        </w:rPr>
-        <w:t>.</w:t>
+        <w:t>Provide and explain two (2) examples of how computer technology or artificial intelligence will change traditional careers / jobs in the future.</w:t>
       </w:r>
     </w:p>
     <w:p>
@@ -2379,7 +1791,7 @@
         <mc:AlternateContent>
           <mc:Choice Requires="wps">
             <w:drawing>
-              <wp:anchor distT="45720" distB="45720" distL="114300" distR="114300" simplePos="0" relativeHeight="251659264" behindDoc="0" locked="0" layoutInCell="1" allowOverlap="1" wp14:anchorId="74886AB9" wp14:editId="30732D66">
+              <wp:anchor distT="45720" distB="45720" distL="114300" distR="114300" simplePos="0" relativeHeight="251661312" behindDoc="0" locked="0" layoutInCell="1" allowOverlap="1" wp14:anchorId="52A349C4" wp14:editId="5D51BC18">
                 <wp:simplePos x="0" y="0"/>
                 <wp:positionH relativeFrom="margin">
                   <wp:posOffset>3895725</wp:posOffset>
@@ -2390,7 +1802,7 @@
                 <wp:extent cx="2495550" cy="1404620"/>
                 <wp:effectExtent l="0" t="0" r="0" b="0"/>
                 <wp:wrapNone/>
-                <wp:docPr id="217" name="Text Box 2"/>
+                <wp:docPr id="1" name="Text Box 2"/>
                 <wp:cNvGraphicFramePr>
                   <a:graphicFrameLocks xmlns:a="http://schemas.openxmlformats.org/drawingml/2006/main"/>
                 </wp:cNvGraphicFramePr>
@@ -2442,8 +1854,10 @@
                               <w:rPr>
                                 <w:sz w:val="96"/>
                               </w:rPr>
-                              <w:t>2</w:t>
+                              <w:t>3</w:t>
                             </w:r>
+                            <w:bookmarkStart w:id="0" w:name="_GoBack"/>
+                            <w:bookmarkEnd w:id="0"/>
                           </w:p>
                         </w:txbxContent>
                       </wps:txbx>
@@ -2464,11 +1878,11 @@
           </mc:Choice>
           <mc:Fallback>
             <w:pict>
-              <v:shapetype w14:anchorId="74886AB9" id="_x0000_t202" coordsize="21600,21600" o:spt="202" path="m,l,21600r21600,l21600,xe">
+              <v:shapetype w14:anchorId="52A349C4" id="_x0000_t202" coordsize="21600,21600" o:spt="202" path="m,l,21600r21600,l21600,xe">
                 <v:stroke joinstyle="miter"/>
                 <v:path gradientshapeok="t" o:connecttype="rect"/>
               </v:shapetype>
-              <v:shape id="Text Box 2" o:spid="_x0000_s1026" type="#_x0000_t202" style="position:absolute;margin-left:306.75pt;margin-top:416.65pt;width:196.5pt;height:110.6pt;z-index:251659264;visibility:visible;mso-wrap-style:square;mso-width-percent:0;mso-height-percent:200;mso-wrap-distance-left:9pt;mso-wrap-distance-top:3.6pt;mso-wrap-distance-right:9pt;mso-wrap-distance-bottom:3.6pt;mso-position-horizontal:absolute;mso-position-horizontal-relative:margin;mso-position-vertical:absolute;mso-position-vertical-relative:text;mso-width-percent:0;mso-height-percent:200;mso-width-relative:margin;mso-height-relative:margin;v-text-anchor:top" o:gfxdata="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" stroked="f">
+              <v:shape id="Text Box 2" o:spid="_x0000_s1026" type="#_x0000_t202" style="position:absolute;margin-left:306.75pt;margin-top:416.65pt;width:196.5pt;height:110.6pt;z-index:251661312;visibility:visible;mso-wrap-style:square;mso-width-percent:0;mso-height-percent:200;mso-wrap-distance-left:9pt;mso-wrap-distance-top:3.6pt;mso-wrap-distance-right:9pt;mso-wrap-distance-bottom:3.6pt;mso-position-horizontal:absolute;mso-position-horizontal-relative:margin;mso-position-vertical:absolute;mso-position-vertical-relative:text;mso-width-percent:0;mso-height-percent:200;mso-width-relative:margin;mso-height-relative:margin;v-text-anchor:top" o:gfxdata="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" stroked="f">
                 <v:textbox style="mso-fit-shape-to-text:t">
                   <w:txbxContent>
                     <w:p>
@@ -2493,8 +1907,10 @@
                         <w:rPr>
                           <w:sz w:val="96"/>
                         </w:rPr>
-                        <w:t>2</w:t>
+                        <w:t>3</w:t>
                       </w:r>
+                      <w:bookmarkStart w:id="1" w:name="_GoBack"/>
+                      <w:bookmarkEnd w:id="1"/>
                     </w:p>
                   </w:txbxContent>
                 </v:textbox>
@@ -2561,7 +1977,7 @@
       <w:pStyle w:val="Header"/>
     </w:pPr>
     <w:r>
-      <w:t>ICS20/3C</w:t>
+      <w:t>ICS4C</w:t>
     </w:r>
     <w:r>
       <w:tab/>
@@ -2576,7 +1992,7 @@
       <w:rPr>
         <w:sz w:val="32"/>
       </w:rPr>
-      <w:t>2</w:t>
+      <w:t>1</w:t>
     </w:r>
     <w:r>
       <w:rPr>
@@ -2609,6 +2025,92 @@
 <file path=word/numbering.xml><?xml version="1.0" encoding="utf-8"?>
 <w:numbering xmlns:wpc="http://schemas.microsoft.com/office/word/2010/wordprocessingCanvas" xmlns:mc="http://schemas.openxmlformats.org/markup-compatibility/2006" xmlns:o="urn:schemas-microsoft-com:office:office" xmlns:r="http://schemas.openxmlformats.org/officeDocument/2006/relationships" xmlns:m="http://schemas.openxmlformats.org/officeDocument/2006/math" xmlns:v="urn:schemas-microsoft-com:vml" xmlns:wp14="http://schemas.microsoft.com/office/word/2010/wordprocessingDrawing" xmlns:wp="http://schemas.openxmlformats.org/drawingml/2006/wordprocessingDrawing" xmlns:w10="urn:schemas-microsoft-com:office:word" xmlns:w="http://schemas.openxmlformats.org/wordprocessingml/2006/main" xmlns:w14="http://schemas.microsoft.com/office/word/2010/wordml" xmlns:w15="http://schemas.microsoft.com/office/word/2012/wordml" xmlns:wpg="http://schemas.microsoft.com/office/word/2010/wordprocessingGroup" xmlns:wpi="http://schemas.microsoft.com/office/word/2010/wordprocessingInk" xmlns:wne="http://schemas.microsoft.com/office/word/2006/wordml" xmlns:wps="http://schemas.microsoft.com/office/word/2010/wordprocessingShape" mc:Ignorable="w14 w15 wp14">
   <w:abstractNum w:abstractNumId="0">
+    <w:nsid w:val="01292690"/>
+    <w:multiLevelType w:val="hybridMultilevel"/>
+    <w:tmpl w:val="3DAC4736"/>
+    <w:lvl w:ilvl="0" w:tplc="04090019">
+      <w:start w:val="1"/>
+      <w:numFmt w:val="lowerLetter"/>
+      <w:lvlText w:val="%1."/>
+      <w:lvlJc w:val="left"/>
+      <w:pPr>
+        <w:ind w:left="1440" w:hanging="360"/>
+      </w:pPr>
+    </w:lvl>
+    <w:lvl w:ilvl="1" w:tplc="04090019" w:tentative="1">
+      <w:start w:val="1"/>
+      <w:numFmt w:val="lowerLetter"/>
+      <w:lvlText w:val="%2."/>
+      <w:lvlJc w:val="left"/>
+      <w:pPr>
+        <w:ind w:left="2160" w:hanging="360"/>
+      </w:pPr>
+    </w:lvl>
+    <w:lvl w:ilvl="2" w:tplc="0409001B" w:tentative="1">
+      <w:start w:val="1"/>
+      <w:numFmt w:val="lowerRoman"/>
+      <w:lvlText w:val="%3."/>
+      <w:lvlJc w:val="right"/>
+      <w:pPr>
+        <w:ind w:left="2880" w:hanging="180"/>
+      </w:pPr>
+    </w:lvl>
+    <w:lvl w:ilvl="3" w:tplc="0409000F" w:tentative="1">
+      <w:start w:val="1"/>
+      <w:numFmt w:val="decimal"/>
+      <w:lvlText w:val="%4."/>
+      <w:lvlJc w:val="left"/>
+      <w:pPr>
+        <w:ind w:left="3600" w:hanging="360"/>
+      </w:pPr>
+    </w:lvl>
+    <w:lvl w:ilvl="4" w:tplc="04090019" w:tentative="1">
+      <w:start w:val="1"/>
+      <w:numFmt w:val="lowerLetter"/>
+      <w:lvlText w:val="%5."/>
+      <w:lvlJc w:val="left"/>
+      <w:pPr>
+        <w:ind w:left="4320" w:hanging="360"/>
+      </w:pPr>
+    </w:lvl>
+    <w:lvl w:ilvl="5" w:tplc="0409001B" w:tentative="1">
+      <w:start w:val="1"/>
+      <w:numFmt w:val="lowerRoman"/>
+      <w:lvlText w:val="%6."/>
+      <w:lvlJc w:val="right"/>
+      <w:pPr>
+        <w:ind w:left="5040" w:hanging="180"/>
+      </w:pPr>
+    </w:lvl>
+    <w:lvl w:ilvl="6" w:tplc="0409000F" w:tentative="1">
+      <w:start w:val="1"/>
+      <w:numFmt w:val="decimal"/>
+      <w:lvlText w:val="%7."/>
+      <w:lvlJc w:val="left"/>
+      <w:pPr>
+        <w:ind w:left="5760" w:hanging="360"/>
+      </w:pPr>
+    </w:lvl>
+    <w:lvl w:ilvl="7" w:tplc="04090019" w:tentative="1">
+      <w:start w:val="1"/>
+      <w:numFmt w:val="lowerLetter"/>
+      <w:lvlText w:val="%8."/>
+      <w:lvlJc w:val="left"/>
+      <w:pPr>
+        <w:ind w:left="6480" w:hanging="360"/>
+      </w:pPr>
+    </w:lvl>
+    <w:lvl w:ilvl="8" w:tplc="0409001B" w:tentative="1">
+      <w:start w:val="1"/>
+      <w:numFmt w:val="lowerRoman"/>
+      <w:lvlText w:val="%9."/>
+      <w:lvlJc w:val="right"/>
+      <w:pPr>
+        <w:ind w:left="7200" w:hanging="180"/>
+      </w:pPr>
+    </w:lvl>
+  </w:abstractNum>
+  <w:abstractNum w:abstractNumId="1">
     <w:nsid w:val="062609B0"/>
     <w:multiLevelType w:val="hybridMultilevel"/>
     <w:tmpl w:val="88AA563E"/>
@@ -2721,7 +2223,93 @@
       </w:rPr>
     </w:lvl>
   </w:abstractNum>
-  <w:abstractNum w:abstractNumId="1">
+  <w:abstractNum w:abstractNumId="2">
+    <w:nsid w:val="1D76749E"/>
+    <w:multiLevelType w:val="hybridMultilevel"/>
+    <w:tmpl w:val="58CCF324"/>
+    <w:lvl w:ilvl="0" w:tplc="0409000F">
+      <w:start w:val="1"/>
+      <w:numFmt w:val="decimal"/>
+      <w:lvlText w:val="%1."/>
+      <w:lvlJc w:val="left"/>
+      <w:pPr>
+        <w:ind w:left="1440" w:hanging="360"/>
+      </w:pPr>
+    </w:lvl>
+    <w:lvl w:ilvl="1" w:tplc="04090019">
+      <w:start w:val="1"/>
+      <w:numFmt w:val="lowerLetter"/>
+      <w:lvlText w:val="%2."/>
+      <w:lvlJc w:val="left"/>
+      <w:pPr>
+        <w:ind w:left="2160" w:hanging="360"/>
+      </w:pPr>
+    </w:lvl>
+    <w:lvl w:ilvl="2" w:tplc="0409001B" w:tentative="1">
+      <w:start w:val="1"/>
+      <w:numFmt w:val="lowerRoman"/>
+      <w:lvlText w:val="%3."/>
+      <w:lvlJc w:val="right"/>
+      <w:pPr>
+        <w:ind w:left="2880" w:hanging="180"/>
+      </w:pPr>
+    </w:lvl>
+    <w:lvl w:ilvl="3" w:tplc="0409000F" w:tentative="1">
+      <w:start w:val="1"/>
+      <w:numFmt w:val="decimal"/>
+      <w:lvlText w:val="%4."/>
+      <w:lvlJc w:val="left"/>
+      <w:pPr>
+        <w:ind w:left="3600" w:hanging="360"/>
+      </w:pPr>
+    </w:lvl>
+    <w:lvl w:ilvl="4" w:tplc="04090019" w:tentative="1">
+      <w:start w:val="1"/>
+      <w:numFmt w:val="lowerLetter"/>
+      <w:lvlText w:val="%5."/>
+      <w:lvlJc w:val="left"/>
+      <w:pPr>
+        <w:ind w:left="4320" w:hanging="360"/>
+      </w:pPr>
+    </w:lvl>
+    <w:lvl w:ilvl="5" w:tplc="0409001B" w:tentative="1">
+      <w:start w:val="1"/>
+      <w:numFmt w:val="lowerRoman"/>
+      <w:lvlText w:val="%6."/>
+      <w:lvlJc w:val="right"/>
+      <w:pPr>
+        <w:ind w:left="5040" w:hanging="180"/>
+      </w:pPr>
+    </w:lvl>
+    <w:lvl w:ilvl="6" w:tplc="0409000F" w:tentative="1">
+      <w:start w:val="1"/>
+      <w:numFmt w:val="decimal"/>
+      <w:lvlText w:val="%7."/>
+      <w:lvlJc w:val="left"/>
+      <w:pPr>
+        <w:ind w:left="5760" w:hanging="360"/>
+      </w:pPr>
+    </w:lvl>
+    <w:lvl w:ilvl="7" w:tplc="04090019" w:tentative="1">
+      <w:start w:val="1"/>
+      <w:numFmt w:val="lowerLetter"/>
+      <w:lvlText w:val="%8."/>
+      <w:lvlJc w:val="left"/>
+      <w:pPr>
+        <w:ind w:left="6480" w:hanging="360"/>
+      </w:pPr>
+    </w:lvl>
+    <w:lvl w:ilvl="8" w:tplc="0409001B" w:tentative="1">
+      <w:start w:val="1"/>
+      <w:numFmt w:val="lowerRoman"/>
+      <w:lvlText w:val="%9."/>
+      <w:lvlJc w:val="right"/>
+      <w:pPr>
+        <w:ind w:left="7200" w:hanging="180"/>
+      </w:pPr>
+    </w:lvl>
+  </w:abstractNum>
+  <w:abstractNum w:abstractNumId="3">
     <w:nsid w:val="20214BCA"/>
     <w:multiLevelType w:val="hybridMultilevel"/>
     <w:tmpl w:val="6FB62CCC"/>
@@ -2807,7 +2395,93 @@
       </w:pPr>
     </w:lvl>
   </w:abstractNum>
-  <w:abstractNum w:abstractNumId="2">
+  <w:abstractNum w:abstractNumId="4">
+    <w:nsid w:val="2BFF1F68"/>
+    <w:multiLevelType w:val="hybridMultilevel"/>
+    <w:tmpl w:val="3E50CD14"/>
+    <w:lvl w:ilvl="0" w:tplc="0409000F">
+      <w:start w:val="1"/>
+      <w:numFmt w:val="decimal"/>
+      <w:lvlText w:val="%1."/>
+      <w:lvlJc w:val="left"/>
+      <w:pPr>
+        <w:ind w:left="720" w:hanging="360"/>
+      </w:pPr>
+    </w:lvl>
+    <w:lvl w:ilvl="1" w:tplc="04090019">
+      <w:start w:val="1"/>
+      <w:numFmt w:val="lowerLetter"/>
+      <w:lvlText w:val="%2."/>
+      <w:lvlJc w:val="left"/>
+      <w:pPr>
+        <w:ind w:left="1440" w:hanging="360"/>
+      </w:pPr>
+    </w:lvl>
+    <w:lvl w:ilvl="2" w:tplc="0409001B" w:tentative="1">
+      <w:start w:val="1"/>
+      <w:numFmt w:val="lowerRoman"/>
+      <w:lvlText w:val="%3."/>
+      <w:lvlJc w:val="right"/>
+      <w:pPr>
+        <w:ind w:left="2160" w:hanging="180"/>
+      </w:pPr>
+    </w:lvl>
+    <w:lvl w:ilvl="3" w:tplc="0409000F" w:tentative="1">
+      <w:start w:val="1"/>
+      <w:numFmt w:val="decimal"/>
+      <w:lvlText w:val="%4."/>
+      <w:lvlJc w:val="left"/>
+      <w:pPr>
+        <w:ind w:left="2880" w:hanging="360"/>
+      </w:pPr>
+    </w:lvl>
+    <w:lvl w:ilvl="4" w:tplc="04090019" w:tentative="1">
+      <w:start w:val="1"/>
+      <w:numFmt w:val="lowerLetter"/>
+      <w:lvlText w:val="%5."/>
+      <w:lvlJc w:val="left"/>
+      <w:pPr>
+        <w:ind w:left="3600" w:hanging="360"/>
+      </w:pPr>
+    </w:lvl>
+    <w:lvl w:ilvl="5" w:tplc="0409001B" w:tentative="1">
+      <w:start w:val="1"/>
+      <w:numFmt w:val="lowerRoman"/>
+      <w:lvlText w:val="%6."/>
+      <w:lvlJc w:val="right"/>
+      <w:pPr>
+        <w:ind w:left="4320" w:hanging="180"/>
+      </w:pPr>
+    </w:lvl>
+    <w:lvl w:ilvl="6" w:tplc="0409000F" w:tentative="1">
+      <w:start w:val="1"/>
+      <w:numFmt w:val="decimal"/>
+      <w:lvlText w:val="%7."/>
+      <w:lvlJc w:val="left"/>
+      <w:pPr>
+        <w:ind w:left="5040" w:hanging="360"/>
+      </w:pPr>
+    </w:lvl>
+    <w:lvl w:ilvl="7" w:tplc="04090019" w:tentative="1">
+      <w:start w:val="1"/>
+      <w:numFmt w:val="lowerLetter"/>
+      <w:lvlText w:val="%8."/>
+      <w:lvlJc w:val="left"/>
+      <w:pPr>
+        <w:ind w:left="5760" w:hanging="360"/>
+      </w:pPr>
+    </w:lvl>
+    <w:lvl w:ilvl="8" w:tplc="0409001B" w:tentative="1">
+      <w:start w:val="1"/>
+      <w:numFmt w:val="lowerRoman"/>
+      <w:lvlText w:val="%9."/>
+      <w:lvlJc w:val="right"/>
+      <w:pPr>
+        <w:ind w:left="6480" w:hanging="180"/>
+      </w:pPr>
+    </w:lvl>
+  </w:abstractNum>
+  <w:abstractNum w:abstractNumId="5">
     <w:nsid w:val="2FE820AD"/>
     <w:multiLevelType w:val="hybridMultilevel"/>
     <w:tmpl w:val="7B40A6B0"/>
@@ -2947,7 +2621,7 @@
       </w:rPr>
     </w:lvl>
   </w:abstractNum>
-  <w:abstractNum w:abstractNumId="3">
+  <w:abstractNum w:abstractNumId="6">
     <w:nsid w:val="3B0976FF"/>
     <w:multiLevelType w:val="hybridMultilevel"/>
     <w:tmpl w:val="C2AE1062"/>
@@ -3033,7 +2707,7 @@
       </w:pPr>
     </w:lvl>
   </w:abstractNum>
-  <w:abstractNum w:abstractNumId="4">
+  <w:abstractNum w:abstractNumId="7">
     <w:nsid w:val="3C2D449E"/>
     <w:multiLevelType w:val="hybridMultilevel"/>
     <w:tmpl w:val="265C154C"/>
@@ -3119,7 +2793,7 @@
       </w:pPr>
     </w:lvl>
   </w:abstractNum>
-  <w:abstractNum w:abstractNumId="5">
+  <w:abstractNum w:abstractNumId="8">
     <w:nsid w:val="49D24192"/>
     <w:multiLevelType w:val="hybridMultilevel"/>
     <w:tmpl w:val="6FB62CCC"/>
@@ -3205,7 +2879,7 @@
       </w:pPr>
     </w:lvl>
   </w:abstractNum>
-  <w:abstractNum w:abstractNumId="6">
+  <w:abstractNum w:abstractNumId="9">
     <w:nsid w:val="49F73D08"/>
     <w:multiLevelType w:val="hybridMultilevel"/>
     <w:tmpl w:val="6FB62CCC"/>
@@ -3291,7 +2965,7 @@
       </w:pPr>
     </w:lvl>
   </w:abstractNum>
-  <w:abstractNum w:abstractNumId="7">
+  <w:abstractNum w:abstractNumId="10">
     <w:nsid w:val="4DA04611"/>
     <w:multiLevelType w:val="hybridMultilevel"/>
     <w:tmpl w:val="93465AE2"/>
@@ -3377,7 +3051,7 @@
       </w:pPr>
     </w:lvl>
   </w:abstractNum>
-  <w:abstractNum w:abstractNumId="8">
+  <w:abstractNum w:abstractNumId="11">
     <w:nsid w:val="4EF25DD1"/>
     <w:multiLevelType w:val="hybridMultilevel"/>
     <w:tmpl w:val="6FB62CCC"/>
@@ -3463,7 +3137,93 @@
       </w:pPr>
     </w:lvl>
   </w:abstractNum>
-  <w:abstractNum w:abstractNumId="9">
+  <w:abstractNum w:abstractNumId="12">
+    <w:nsid w:val="5D816A05"/>
+    <w:multiLevelType w:val="hybridMultilevel"/>
+    <w:tmpl w:val="93465AE2"/>
+    <w:lvl w:ilvl="0" w:tplc="0409000F">
+      <w:start w:val="1"/>
+      <w:numFmt w:val="decimal"/>
+      <w:lvlText w:val="%1."/>
+      <w:lvlJc w:val="left"/>
+      <w:pPr>
+        <w:ind w:left="720" w:hanging="360"/>
+      </w:pPr>
+    </w:lvl>
+    <w:lvl w:ilvl="1" w:tplc="04090019">
+      <w:start w:val="1"/>
+      <w:numFmt w:val="lowerLetter"/>
+      <w:lvlText w:val="%2."/>
+      <w:lvlJc w:val="left"/>
+      <w:pPr>
+        <w:ind w:left="1440" w:hanging="360"/>
+      </w:pPr>
+    </w:lvl>
+    <w:lvl w:ilvl="2" w:tplc="0409001B" w:tentative="1">
+      <w:start w:val="1"/>
+      <w:numFmt w:val="lowerRoman"/>
+      <w:lvlText w:val="%3."/>
+      <w:lvlJc w:val="right"/>
+      <w:pPr>
+        <w:ind w:left="2160" w:hanging="180"/>
+      </w:pPr>
+    </w:lvl>
+    <w:lvl w:ilvl="3" w:tplc="0409000F" w:tentative="1">
+      <w:start w:val="1"/>
+      <w:numFmt w:val="decimal"/>
+      <w:lvlText w:val="%4."/>
+      <w:lvlJc w:val="left"/>
+      <w:pPr>
+        <w:ind w:left="2880" w:hanging="360"/>
+      </w:pPr>
+    </w:lvl>
+    <w:lvl w:ilvl="4" w:tplc="04090019" w:tentative="1">
+      <w:start w:val="1"/>
+      <w:numFmt w:val="lowerLetter"/>
+      <w:lvlText w:val="%5."/>
+      <w:lvlJc w:val="left"/>
+      <w:pPr>
+        <w:ind w:left="3600" w:hanging="360"/>
+      </w:pPr>
+    </w:lvl>
+    <w:lvl w:ilvl="5" w:tplc="0409001B" w:tentative="1">
+      <w:start w:val="1"/>
+      <w:numFmt w:val="lowerRoman"/>
+      <w:lvlText w:val="%6."/>
+      <w:lvlJc w:val="right"/>
+      <w:pPr>
+        <w:ind w:left="4320" w:hanging="180"/>
+      </w:pPr>
+    </w:lvl>
+    <w:lvl w:ilvl="6" w:tplc="0409000F" w:tentative="1">
+      <w:start w:val="1"/>
+      <w:numFmt w:val="decimal"/>
+      <w:lvlText w:val="%7."/>
+      <w:lvlJc w:val="left"/>
+      <w:pPr>
+        <w:ind w:left="5040" w:hanging="360"/>
+      </w:pPr>
+    </w:lvl>
+    <w:lvl w:ilvl="7" w:tplc="04090019" w:tentative="1">
+      <w:start w:val="1"/>
+      <w:numFmt w:val="lowerLetter"/>
+      <w:lvlText w:val="%8."/>
+      <w:lvlJc w:val="left"/>
+      <w:pPr>
+        <w:ind w:left="5760" w:hanging="360"/>
+      </w:pPr>
+    </w:lvl>
+    <w:lvl w:ilvl="8" w:tplc="0409001B" w:tentative="1">
+      <w:start w:val="1"/>
+      <w:numFmt w:val="lowerRoman"/>
+      <w:lvlText w:val="%9."/>
+      <w:lvlJc w:val="right"/>
+      <w:pPr>
+        <w:ind w:left="6480" w:hanging="180"/>
+      </w:pPr>
+    </w:lvl>
+  </w:abstractNum>
+  <w:abstractNum w:abstractNumId="13">
     <w:nsid w:val="61D02CB4"/>
     <w:multiLevelType w:val="hybridMultilevel"/>
     <w:tmpl w:val="6FB62CCC"/>
@@ -3549,7 +3309,93 @@
       </w:pPr>
     </w:lvl>
   </w:abstractNum>
-  <w:abstractNum w:abstractNumId="10">
+  <w:abstractNum w:abstractNumId="14">
+    <w:nsid w:val="6E627738"/>
+    <w:multiLevelType w:val="hybridMultilevel"/>
+    <w:tmpl w:val="86F4C2EE"/>
+    <w:lvl w:ilvl="0" w:tplc="04090019">
+      <w:start w:val="1"/>
+      <w:numFmt w:val="lowerLetter"/>
+      <w:lvlText w:val="%1."/>
+      <w:lvlJc w:val="left"/>
+      <w:pPr>
+        <w:ind w:left="1440" w:hanging="360"/>
+      </w:pPr>
+    </w:lvl>
+    <w:lvl w:ilvl="1" w:tplc="04090019" w:tentative="1">
+      <w:start w:val="1"/>
+      <w:numFmt w:val="lowerLetter"/>
+      <w:lvlText w:val="%2."/>
+      <w:lvlJc w:val="left"/>
+      <w:pPr>
+        <w:ind w:left="2160" w:hanging="360"/>
+      </w:pPr>
+    </w:lvl>
+    <w:lvl w:ilvl="2" w:tplc="0409001B" w:tentative="1">
+      <w:start w:val="1"/>
+      <w:numFmt w:val="lowerRoman"/>
+      <w:lvlText w:val="%3."/>
+      <w:lvlJc w:val="right"/>
+      <w:pPr>
+        <w:ind w:left="2880" w:hanging="180"/>
+      </w:pPr>
+    </w:lvl>
+    <w:lvl w:ilvl="3" w:tplc="0409000F" w:tentative="1">
+      <w:start w:val="1"/>
+      <w:numFmt w:val="decimal"/>
+      <w:lvlText w:val="%4."/>
+      <w:lvlJc w:val="left"/>
+      <w:pPr>
+        <w:ind w:left="3600" w:hanging="360"/>
+      </w:pPr>
+    </w:lvl>
+    <w:lvl w:ilvl="4" w:tplc="04090019" w:tentative="1">
+      <w:start w:val="1"/>
+      <w:numFmt w:val="lowerLetter"/>
+      <w:lvlText w:val="%5."/>
+      <w:lvlJc w:val="left"/>
+      <w:pPr>
+        <w:ind w:left="4320" w:hanging="360"/>
+      </w:pPr>
+    </w:lvl>
+    <w:lvl w:ilvl="5" w:tplc="0409001B" w:tentative="1">
+      <w:start w:val="1"/>
+      <w:numFmt w:val="lowerRoman"/>
+      <w:lvlText w:val="%6."/>
+      <w:lvlJc w:val="right"/>
+      <w:pPr>
+        <w:ind w:left="5040" w:hanging="180"/>
+      </w:pPr>
+    </w:lvl>
+    <w:lvl w:ilvl="6" w:tplc="0409000F" w:tentative="1">
+      <w:start w:val="1"/>
+      <w:numFmt w:val="decimal"/>
+      <w:lvlText w:val="%7."/>
+      <w:lvlJc w:val="left"/>
+      <w:pPr>
+        <w:ind w:left="5760" w:hanging="360"/>
+      </w:pPr>
+    </w:lvl>
+    <w:lvl w:ilvl="7" w:tplc="04090019" w:tentative="1">
+      <w:start w:val="1"/>
+      <w:numFmt w:val="lowerLetter"/>
+      <w:lvlText w:val="%8."/>
+      <w:lvlJc w:val="left"/>
+      <w:pPr>
+        <w:ind w:left="6480" w:hanging="360"/>
+      </w:pPr>
+    </w:lvl>
+    <w:lvl w:ilvl="8" w:tplc="0409001B" w:tentative="1">
+      <w:start w:val="1"/>
+      <w:numFmt w:val="lowerRoman"/>
+      <w:lvlText w:val="%9."/>
+      <w:lvlJc w:val="right"/>
+      <w:pPr>
+        <w:ind w:left="7200" w:hanging="180"/>
+      </w:pPr>
+    </w:lvl>
+  </w:abstractNum>
+  <w:abstractNum w:abstractNumId="15">
     <w:nsid w:val="73F01AF8"/>
     <w:multiLevelType w:val="hybridMultilevel"/>
     <w:tmpl w:val="6FB62CCC"/>
@@ -3635,7 +3481,7 @@
       </w:pPr>
     </w:lvl>
   </w:abstractNum>
-  <w:abstractNum w:abstractNumId="11">
+  <w:abstractNum w:abstractNumId="16">
     <w:nsid w:val="78785404"/>
     <w:multiLevelType w:val="hybridMultilevel"/>
     <w:tmpl w:val="F738EAF0"/>
@@ -3721,41 +3567,145 @@
       </w:pPr>
     </w:lvl>
   </w:abstractNum>
+  <w:abstractNum w:abstractNumId="17">
+    <w:nsid w:val="7D7B2FAF"/>
+    <w:multiLevelType w:val="hybridMultilevel"/>
+    <w:tmpl w:val="035065F6"/>
+    <w:lvl w:ilvl="0" w:tplc="04090019">
+      <w:start w:val="1"/>
+      <w:numFmt w:val="lowerLetter"/>
+      <w:lvlText w:val="%1."/>
+      <w:lvlJc w:val="left"/>
+      <w:pPr>
+        <w:ind w:left="2160" w:hanging="360"/>
+      </w:pPr>
+    </w:lvl>
+    <w:lvl w:ilvl="1" w:tplc="04090019" w:tentative="1">
+      <w:start w:val="1"/>
+      <w:numFmt w:val="lowerLetter"/>
+      <w:lvlText w:val="%2."/>
+      <w:lvlJc w:val="left"/>
+      <w:pPr>
+        <w:ind w:left="2880" w:hanging="360"/>
+      </w:pPr>
+    </w:lvl>
+    <w:lvl w:ilvl="2" w:tplc="0409001B" w:tentative="1">
+      <w:start w:val="1"/>
+      <w:numFmt w:val="lowerRoman"/>
+      <w:lvlText w:val="%3."/>
+      <w:lvlJc w:val="right"/>
+      <w:pPr>
+        <w:ind w:left="3600" w:hanging="180"/>
+      </w:pPr>
+    </w:lvl>
+    <w:lvl w:ilvl="3" w:tplc="0409000F" w:tentative="1">
+      <w:start w:val="1"/>
+      <w:numFmt w:val="decimal"/>
+      <w:lvlText w:val="%4."/>
+      <w:lvlJc w:val="left"/>
+      <w:pPr>
+        <w:ind w:left="4320" w:hanging="360"/>
+      </w:pPr>
+    </w:lvl>
+    <w:lvl w:ilvl="4" w:tplc="04090019" w:tentative="1">
+      <w:start w:val="1"/>
+      <w:numFmt w:val="lowerLetter"/>
+      <w:lvlText w:val="%5."/>
+      <w:lvlJc w:val="left"/>
+      <w:pPr>
+        <w:ind w:left="5040" w:hanging="360"/>
+      </w:pPr>
+    </w:lvl>
+    <w:lvl w:ilvl="5" w:tplc="0409001B" w:tentative="1">
+      <w:start w:val="1"/>
+      <w:numFmt w:val="lowerRoman"/>
+      <w:lvlText w:val="%6."/>
+      <w:lvlJc w:val="right"/>
+      <w:pPr>
+        <w:ind w:left="5760" w:hanging="180"/>
+      </w:pPr>
+    </w:lvl>
+    <w:lvl w:ilvl="6" w:tplc="0409000F" w:tentative="1">
+      <w:start w:val="1"/>
+      <w:numFmt w:val="decimal"/>
+      <w:lvlText w:val="%7."/>
+      <w:lvlJc w:val="left"/>
+      <w:pPr>
+        <w:ind w:left="6480" w:hanging="360"/>
+      </w:pPr>
+    </w:lvl>
+    <w:lvl w:ilvl="7" w:tplc="04090019" w:tentative="1">
+      <w:start w:val="1"/>
+      <w:numFmt w:val="lowerLetter"/>
+      <w:lvlText w:val="%8."/>
+      <w:lvlJc w:val="left"/>
+      <w:pPr>
+        <w:ind w:left="7200" w:hanging="360"/>
+      </w:pPr>
+    </w:lvl>
+    <w:lvl w:ilvl="8" w:tplc="0409001B" w:tentative="1">
+      <w:start w:val="1"/>
+      <w:numFmt w:val="lowerRoman"/>
+      <w:lvlText w:val="%9."/>
+      <w:lvlJc w:val="right"/>
+      <w:pPr>
+        <w:ind w:left="7920" w:hanging="180"/>
+      </w:pPr>
+    </w:lvl>
+  </w:abstractNum>
   <w:num w:numId="1">
+    <w:abstractNumId w:val="6"/>
+  </w:num>
+  <w:num w:numId="2">
+    <w:abstractNumId w:val="7"/>
+  </w:num>
+  <w:num w:numId="3">
+    <w:abstractNumId w:val="13"/>
+  </w:num>
+  <w:num w:numId="4">
+    <w:abstractNumId w:val="15"/>
+  </w:num>
+  <w:num w:numId="5">
+    <w:abstractNumId w:val="8"/>
+  </w:num>
+  <w:num w:numId="6">
+    <w:abstractNumId w:val="9"/>
+  </w:num>
+  <w:num w:numId="7">
     <w:abstractNumId w:val="3"/>
   </w:num>
-  <w:num w:numId="2">
+  <w:num w:numId="8">
+    <w:abstractNumId w:val="11"/>
+  </w:num>
+  <w:num w:numId="9">
+    <w:abstractNumId w:val="16"/>
+  </w:num>
+  <w:num w:numId="10">
+    <w:abstractNumId w:val="5"/>
+  </w:num>
+  <w:num w:numId="11">
+    <w:abstractNumId w:val="1"/>
+  </w:num>
+  <w:num w:numId="12">
+    <w:abstractNumId w:val="10"/>
+  </w:num>
+  <w:num w:numId="13">
     <w:abstractNumId w:val="4"/>
   </w:num>
-  <w:num w:numId="3">
-    <w:abstractNumId w:val="9"/>
+  <w:num w:numId="14">
+    <w:abstractNumId w:val="12"/>
   </w:num>
-  <w:num w:numId="4">
-    <w:abstractNumId w:val="10"/>
+  <w:num w:numId="15">
+    <w:abstractNumId w:val="14"/>
   </w:num>
-  <w:num w:numId="5">
-    <w:abstractNumId w:val="5"/>
+  <w:num w:numId="16">
+    <w:abstractNumId w:val="0"/>
   </w:num>
-  <w:num w:numId="6">
-    <w:abstractNumId w:val="6"/>
-  </w:num>
-  <w:num w:numId="7">
-    <w:abstractNumId w:val="1"/>
-  </w:num>
-  <w:num w:numId="8">
-    <w:abstractNumId w:val="8"/>
-  </w:num>
-  <w:num w:numId="9">
-    <w:abstractNumId w:val="11"/>
-  </w:num>
-  <w:num w:numId="10">
+  <w:num w:numId="17">
     <w:abstractNumId w:val="2"/>
   </w:num>
-  <w:num w:numId="11">
-    <w:abstractNumId w:val="0"/>
-  </w:num>
-  <w:num w:numId="12">
-    <w:abstractNumId w:val="7"/>
+  <w:num w:numId="18">
+    <w:abstractNumId w:val="17"/>
   </w:num>
 </w:numbering>
 </file>
